--- a/Qiphiup/Qiphiup base.docx
+++ b/Qiphiup/Qiphiup base.docx
@@ -1124,7 +1124,6 @@
       <w:pPr>
         <w:pStyle w:val="Titre1"/>
       </w:pPr>
-      <w:proofErr w:type="spellStart"/>
       <w:r>
         <w:rPr>
           <w:rFonts w:ascii="Arial" w:hAnsi="Arial" w:cs="Arial"/>
@@ -1133,42 +1132,7 @@
           <w:szCs w:val="19"/>
           <w:shd w:val="clear" w:color="auto" w:fill="FFFFFF"/>
         </w:rPr>
-        <w:t>Qiphiup</w:t>
-      </w:r>
-      <w:proofErr w:type="spellEnd"/>
-      <w:r>
-        <w:rPr>
-          <w:rFonts w:ascii="Arial" w:hAnsi="Arial" w:cs="Arial"/>
-          <w:color w:val="000000"/>
-          <w:sz w:val="19"/>
-          <w:szCs w:val="19"/>
-          <w:shd w:val="clear" w:color="auto" w:fill="FFFFFF"/>
-        </w:rPr>
-        <w:t xml:space="preserve"> [</w:t>
-      </w:r>
-      <w:proofErr w:type="spellStart"/>
-      <w:proofErr w:type="gramStart"/>
-      <w:r>
-        <w:rPr>
-          <w:rFonts w:ascii="Arial" w:hAnsi="Arial" w:cs="Arial"/>
-          <w:color w:val="000000"/>
-          <w:sz w:val="19"/>
-          <w:szCs w:val="19"/>
-          <w:shd w:val="clear" w:color="auto" w:fill="FFFFFF"/>
-        </w:rPr>
-        <w:t>qi.pjup</w:t>
-      </w:r>
-      <w:proofErr w:type="spellEnd"/>
-      <w:proofErr w:type="gramEnd"/>
-      <w:r>
-        <w:rPr>
-          <w:rFonts w:ascii="Arial" w:hAnsi="Arial" w:cs="Arial"/>
-          <w:color w:val="000000"/>
-          <w:sz w:val="19"/>
-          <w:szCs w:val="19"/>
-          <w:shd w:val="clear" w:color="auto" w:fill="FFFFFF"/>
-        </w:rPr>
-        <w:t xml:space="preserve">] </w:t>
+        <w:t xml:space="preserve">Qiphiup [qi.pjup] </w:t>
       </w:r>
       <w:r>
         <w:t>Phonetics</w:t>
@@ -1625,7 +1589,6 @@
                       <w:szCs w:val="20"/>
                     </w:rPr>
                   </w:pPr>
-                  <w:proofErr w:type="spellStart"/>
                   <w:r>
                     <w:rPr>
                       <w:rFonts w:asciiTheme="majorHAnsi" w:hAnsiTheme="majorHAnsi" w:cstheme="majorHAnsi"/>
@@ -1634,7 +1597,6 @@
                     </w:rPr>
                     <w:t>Ee</w:t>
                   </w:r>
-                  <w:proofErr w:type="spellEnd"/>
                 </w:p>
               </w:tc>
               <w:tc>
@@ -1849,7 +1811,6 @@
                       <w:szCs w:val="20"/>
                     </w:rPr>
                   </w:pPr>
-                  <w:proofErr w:type="spellStart"/>
                   <w:r>
                     <w:rPr>
                       <w:rFonts w:asciiTheme="majorHAnsi" w:hAnsiTheme="majorHAnsi" w:cstheme="majorHAnsi"/>
@@ -1858,7 +1819,6 @@
                     </w:rPr>
                     <w:t>Hh</w:t>
                   </w:r>
-                  <w:proofErr w:type="spellEnd"/>
                 </w:p>
               </w:tc>
               <w:tc>
@@ -1959,25 +1919,7 @@
                       <w:sz w:val="20"/>
                       <w:szCs w:val="20"/>
                     </w:rPr>
-                    <w:t>[</w:t>
-                  </w:r>
-                  <w:proofErr w:type="spellStart"/>
-                  <w:r>
-                    <w:rPr>
-                      <w:rFonts w:asciiTheme="majorHAnsi" w:hAnsiTheme="majorHAnsi" w:cstheme="majorHAnsi"/>
-                      <w:sz w:val="20"/>
-                      <w:szCs w:val="20"/>
-                    </w:rPr>
-                    <w:t>i</w:t>
-                  </w:r>
-                  <w:proofErr w:type="spellEnd"/>
-                  <w:r>
-                    <w:rPr>
-                      <w:rFonts w:asciiTheme="majorHAnsi" w:hAnsiTheme="majorHAnsi" w:cstheme="majorHAnsi"/>
-                      <w:sz w:val="20"/>
-                      <w:szCs w:val="20"/>
-                    </w:rPr>
-                    <w:t>]</w:t>
+                    <w:t>[i]</w:t>
                   </w:r>
                 </w:p>
               </w:tc>
@@ -2021,7 +1963,6 @@
                       <w:szCs w:val="20"/>
                     </w:rPr>
                   </w:pPr>
-                  <w:proofErr w:type="spellStart"/>
                   <w:r>
                     <w:rPr>
                       <w:rFonts w:asciiTheme="majorHAnsi" w:hAnsiTheme="majorHAnsi" w:cstheme="majorHAnsi"/>
@@ -2030,7 +1971,6 @@
                     </w:rPr>
                     <w:t>Jj</w:t>
                   </w:r>
-                  <w:proofErr w:type="spellEnd"/>
                 </w:p>
               </w:tc>
               <w:tc>
@@ -2180,7 +2120,6 @@
                       <w:szCs w:val="20"/>
                     </w:rPr>
                   </w:pPr>
-                  <w:proofErr w:type="spellStart"/>
                   <w:r>
                     <w:rPr>
                       <w:rFonts w:asciiTheme="majorHAnsi" w:hAnsiTheme="majorHAnsi" w:cstheme="majorHAnsi"/>
@@ -2189,7 +2128,6 @@
                     </w:rPr>
                     <w:t>Ll</w:t>
                   </w:r>
-                  <w:proofErr w:type="spellEnd"/>
                 </w:p>
               </w:tc>
               <w:tc>
@@ -2330,7 +2268,6 @@
                       <w:szCs w:val="20"/>
                     </w:rPr>
                   </w:pPr>
-                  <w:proofErr w:type="spellStart"/>
                   <w:r>
                     <w:rPr>
                       <w:rFonts w:asciiTheme="majorHAnsi" w:hAnsiTheme="majorHAnsi" w:cstheme="majorHAnsi"/>
@@ -2339,7 +2276,6 @@
                     </w:rPr>
                     <w:t>Nn</w:t>
                   </w:r>
-                  <w:proofErr w:type="spellEnd"/>
                 </w:p>
               </w:tc>
               <w:tc>
@@ -2406,7 +2342,6 @@
                       <w:szCs w:val="20"/>
                     </w:rPr>
                   </w:pPr>
-                  <w:proofErr w:type="spellStart"/>
                   <w:r>
                     <w:rPr>
                       <w:rFonts w:asciiTheme="majorHAnsi" w:hAnsiTheme="majorHAnsi" w:cstheme="majorHAnsi"/>
@@ -2415,7 +2350,6 @@
                     </w:rPr>
                     <w:t>Oo</w:t>
                   </w:r>
-                  <w:proofErr w:type="spellEnd"/>
                 </w:p>
               </w:tc>
               <w:tc>
@@ -2556,7 +2490,6 @@
                       <w:szCs w:val="20"/>
                     </w:rPr>
                   </w:pPr>
-                  <w:proofErr w:type="spellStart"/>
                   <w:r>
                     <w:rPr>
                       <w:rFonts w:asciiTheme="majorHAnsi" w:hAnsiTheme="majorHAnsi" w:cstheme="majorHAnsi"/>
@@ -2565,7 +2498,6 @@
                     </w:rPr>
                     <w:t>Qq</w:t>
                   </w:r>
-                  <w:proofErr w:type="spellEnd"/>
                 </w:p>
               </w:tc>
               <w:tc>
@@ -2863,7 +2795,6 @@
                       <w:szCs w:val="20"/>
                     </w:rPr>
                   </w:pPr>
-                  <w:proofErr w:type="spellStart"/>
                   <w:r>
                     <w:rPr>
                       <w:rFonts w:asciiTheme="majorHAnsi" w:hAnsiTheme="majorHAnsi" w:cstheme="majorHAnsi"/>
@@ -2872,7 +2803,6 @@
                     </w:rPr>
                     <w:t>Uu</w:t>
                   </w:r>
-                  <w:proofErr w:type="spellEnd"/>
                 </w:p>
               </w:tc>
               <w:tc>
@@ -2939,7 +2869,6 @@
                       <w:szCs w:val="20"/>
                     </w:rPr>
                   </w:pPr>
-                  <w:proofErr w:type="spellStart"/>
                   <w:r>
                     <w:rPr>
                       <w:rFonts w:asciiTheme="majorHAnsi" w:hAnsiTheme="majorHAnsi" w:cstheme="majorHAnsi"/>
@@ -2948,7 +2877,6 @@
                     </w:rPr>
                     <w:t>Vv</w:t>
                   </w:r>
-                  <w:proofErr w:type="spellEnd"/>
                 </w:p>
               </w:tc>
               <w:tc>
@@ -3015,7 +2943,6 @@
                       <w:szCs w:val="20"/>
                     </w:rPr>
                   </w:pPr>
-                  <w:proofErr w:type="spellStart"/>
                   <w:r>
                     <w:rPr>
                       <w:rFonts w:asciiTheme="majorHAnsi" w:hAnsiTheme="majorHAnsi" w:cstheme="majorHAnsi"/>
@@ -3024,7 +2951,6 @@
                     </w:rPr>
                     <w:t>Ww</w:t>
                   </w:r>
-                  <w:proofErr w:type="spellEnd"/>
                 </w:p>
               </w:tc>
               <w:tc>
@@ -3165,7 +3091,6 @@
                       <w:szCs w:val="20"/>
                     </w:rPr>
                   </w:pPr>
-                  <w:proofErr w:type="spellStart"/>
                   <w:r>
                     <w:rPr>
                       <w:rFonts w:asciiTheme="majorHAnsi" w:hAnsiTheme="majorHAnsi" w:cstheme="majorHAnsi"/>
@@ -3174,7 +3099,6 @@
                     </w:rPr>
                     <w:t>Yy</w:t>
                   </w:r>
-                  <w:proofErr w:type="spellEnd"/>
                 </w:p>
               </w:tc>
               <w:tc>
@@ -3241,7 +3165,6 @@
                       <w:szCs w:val="20"/>
                     </w:rPr>
                   </w:pPr>
-                  <w:proofErr w:type="spellStart"/>
                   <w:r>
                     <w:rPr>
                       <w:rFonts w:asciiTheme="majorHAnsi" w:hAnsiTheme="majorHAnsi" w:cstheme="majorHAnsi"/>
@@ -3250,7 +3173,6 @@
                     </w:rPr>
                     <w:t>Zz</w:t>
                   </w:r>
-                  <w:proofErr w:type="spellEnd"/>
                 </w:p>
               </w:tc>
               <w:tc>
@@ -3311,25 +3233,7 @@
                 <w:sz w:val="20"/>
                 <w:szCs w:val="20"/>
               </w:rPr>
-              <w:t>[</w:t>
-            </w:r>
-            <w:proofErr w:type="spellStart"/>
-            <w:r>
-              <w:rPr>
-                <w:rFonts w:asciiTheme="majorHAnsi" w:hAnsiTheme="majorHAnsi" w:cstheme="majorHAnsi"/>
-                <w:sz w:val="20"/>
-                <w:szCs w:val="20"/>
-              </w:rPr>
-              <w:t>i</w:t>
-            </w:r>
-            <w:proofErr w:type="spellEnd"/>
-            <w:r>
-              <w:rPr>
-                <w:rFonts w:asciiTheme="majorHAnsi" w:hAnsiTheme="majorHAnsi" w:cstheme="majorHAnsi"/>
-                <w:sz w:val="20"/>
-                <w:szCs w:val="20"/>
-              </w:rPr>
-              <w:t>] is reduced to [ɪ] in relaxed syllables</w:t>
+              <w:t>[i] is reduced to [ɪ] in relaxed syllables</w:t>
             </w:r>
             <w:r>
               <w:rPr>
@@ -3565,25 +3469,7 @@
                       <w:sz w:val="24"/>
                       <w:szCs w:val="24"/>
                     </w:rPr>
-                    <w:t xml:space="preserve">« ai, </w:t>
-                  </w:r>
-                  <w:proofErr w:type="spellStart"/>
-                  <w:r>
-                    <w:rPr>
-                      <w:rFonts w:asciiTheme="majorHAnsi" w:hAnsiTheme="majorHAnsi" w:cstheme="majorHAnsi"/>
-                      <w:sz w:val="24"/>
-                      <w:szCs w:val="24"/>
-                    </w:rPr>
-                    <w:t>aj</w:t>
-                  </w:r>
-                  <w:proofErr w:type="spellEnd"/>
-                  <w:r>
-                    <w:rPr>
-                      <w:rFonts w:asciiTheme="majorHAnsi" w:hAnsiTheme="majorHAnsi" w:cstheme="majorHAnsi"/>
-                      <w:sz w:val="24"/>
-                      <w:szCs w:val="24"/>
-                    </w:rPr>
-                    <w:t xml:space="preserve"> »</w:t>
+                    <w:t>« ai, aj »</w:t>
                   </w:r>
                 </w:p>
               </w:tc>
@@ -3664,84 +3550,30 @@
                       <w:sz w:val="24"/>
                       <w:szCs w:val="24"/>
                     </w:rPr>
-                    <w:t xml:space="preserve">« </w:t>
-                  </w:r>
-                  <w:proofErr w:type="spellStart"/>
-                  <w:r>
+                    <w:t>« ei, ej »</w:t>
+                  </w:r>
+                </w:p>
+              </w:tc>
+              <w:tc>
+                <w:tcPr>
+                  <w:tcW w:w="1861" w:type="dxa"/>
+                </w:tcPr>
+                <w:p>
+                  <w:pPr>
+                    <w:jc w:val="center"/>
                     <w:rPr>
                       <w:rFonts w:asciiTheme="majorHAnsi" w:hAnsiTheme="majorHAnsi" w:cstheme="majorHAnsi"/>
                       <w:sz w:val="24"/>
                       <w:szCs w:val="24"/>
                     </w:rPr>
-                    <w:t>ei</w:t>
-                  </w:r>
-                  <w:proofErr w:type="spellEnd"/>
+                  </w:pPr>
                   <w:r>
                     <w:rPr>
                       <w:rFonts w:asciiTheme="majorHAnsi" w:hAnsiTheme="majorHAnsi" w:cstheme="majorHAnsi"/>
                       <w:sz w:val="24"/>
                       <w:szCs w:val="24"/>
                     </w:rPr>
-                    <w:t xml:space="preserve">, </w:t>
-                  </w:r>
-                  <w:proofErr w:type="spellStart"/>
-                  <w:r>
-                    <w:rPr>
-                      <w:rFonts w:asciiTheme="majorHAnsi" w:hAnsiTheme="majorHAnsi" w:cstheme="majorHAnsi"/>
-                      <w:sz w:val="24"/>
-                      <w:szCs w:val="24"/>
-                    </w:rPr>
-                    <w:t>ej</w:t>
-                  </w:r>
-                  <w:proofErr w:type="spellEnd"/>
-                  <w:r>
-                    <w:rPr>
-                      <w:rFonts w:asciiTheme="majorHAnsi" w:hAnsiTheme="majorHAnsi" w:cstheme="majorHAnsi"/>
-                      <w:sz w:val="24"/>
-                      <w:szCs w:val="24"/>
-                    </w:rPr>
-                    <w:t xml:space="preserve"> »</w:t>
-                  </w:r>
-                </w:p>
-              </w:tc>
-              <w:tc>
-                <w:tcPr>
-                  <w:tcW w:w="1861" w:type="dxa"/>
-                </w:tcPr>
-                <w:p>
-                  <w:pPr>
-                    <w:jc w:val="center"/>
-                    <w:rPr>
-                      <w:rFonts w:asciiTheme="majorHAnsi" w:hAnsiTheme="majorHAnsi" w:cstheme="majorHAnsi"/>
-                      <w:sz w:val="24"/>
-                      <w:szCs w:val="24"/>
-                    </w:rPr>
-                  </w:pPr>
-                  <w:r>
-                    <w:rPr>
-                      <w:rFonts w:asciiTheme="majorHAnsi" w:hAnsiTheme="majorHAnsi" w:cstheme="majorHAnsi"/>
-                      <w:sz w:val="24"/>
-                      <w:szCs w:val="24"/>
-                    </w:rPr>
-                    <w:t>[</w:t>
-                  </w:r>
-                  <w:proofErr w:type="spellStart"/>
-                  <w:r>
-                    <w:rPr>
-                      <w:rFonts w:asciiTheme="majorHAnsi" w:hAnsiTheme="majorHAnsi" w:cstheme="majorHAnsi"/>
-                      <w:sz w:val="24"/>
-                      <w:szCs w:val="24"/>
-                    </w:rPr>
-                    <w:t>ei</w:t>
-                  </w:r>
-                  <w:proofErr w:type="spellEnd"/>
-                  <w:r>
-                    <w:rPr>
-                      <w:rFonts w:asciiTheme="majorHAnsi" w:hAnsiTheme="majorHAnsi" w:cstheme="majorHAnsi"/>
-                      <w:sz w:val="24"/>
-                      <w:szCs w:val="24"/>
-                    </w:rPr>
-                    <w:t>], [e</w:t>
+                    <w:t>[ei], [e</w:t>
                   </w:r>
                   <w:r>
                     <w:rPr>
@@ -3799,25 +3631,7 @@
                       <w:sz w:val="24"/>
                       <w:szCs w:val="24"/>
                     </w:rPr>
-                    <w:t xml:space="preserve">« oi, </w:t>
-                  </w:r>
-                  <w:proofErr w:type="spellStart"/>
-                  <w:r>
-                    <w:rPr>
-                      <w:rFonts w:asciiTheme="majorHAnsi" w:hAnsiTheme="majorHAnsi" w:cstheme="majorHAnsi"/>
-                      <w:sz w:val="24"/>
-                      <w:szCs w:val="24"/>
-                    </w:rPr>
-                    <w:t>oj</w:t>
-                  </w:r>
-                  <w:proofErr w:type="spellEnd"/>
-                  <w:r>
-                    <w:rPr>
-                      <w:rFonts w:asciiTheme="majorHAnsi" w:hAnsiTheme="majorHAnsi" w:cstheme="majorHAnsi"/>
-                      <w:sz w:val="24"/>
-                      <w:szCs w:val="24"/>
-                    </w:rPr>
-                    <w:t xml:space="preserve"> »</w:t>
+                    <w:t>« oi, oj »</w:t>
                   </w:r>
                 </w:p>
               </w:tc>
@@ -5304,7 +5118,7 @@
       </w:pPr>
       <w:r>
         <w:lastRenderedPageBreak/>
-        <w:t>Verbs</w:t>
+        <w:t>Conjugation</w:t>
       </w:r>
       <w:r>
         <w:t xml:space="preserve"> (common)</w:t>
@@ -5330,8 +5144,7 @@
           </w:tcPr>
           <w:p>
             <w:pPr>
-              <w:pStyle w:val="Titre1"/>
-              <w:outlineLvl w:val="0"/>
+              <w:pStyle w:val="Titre2"/>
               <w:rPr>
                 <w:shd w:val="clear" w:color="auto" w:fill="FFFFFF"/>
               </w:rPr>
@@ -5351,8 +5164,7 @@
           </w:tcPr>
           <w:p>
             <w:pPr>
-              <w:pStyle w:val="Titre1"/>
-              <w:outlineLvl w:val="0"/>
+              <w:pStyle w:val="Titre2"/>
               <w:rPr>
                 <w:shd w:val="clear" w:color="auto" w:fill="FFFFFF"/>
               </w:rPr>
@@ -5372,8 +5184,7 @@
           </w:tcPr>
           <w:p>
             <w:pPr>
-              <w:pStyle w:val="Titre1"/>
-              <w:outlineLvl w:val="0"/>
+              <w:pStyle w:val="Titre2"/>
               <w:rPr>
                 <w:shd w:val="clear" w:color="auto" w:fill="FFFFFF"/>
               </w:rPr>
@@ -5494,7 +5305,6 @@
                 <w:shd w:val="clear" w:color="auto" w:fill="FFFFFF"/>
               </w:rPr>
             </w:pPr>
-            <w:proofErr w:type="spellStart"/>
             <w:r>
               <w:rPr>
                 <w:rFonts w:ascii="Arial" w:hAnsi="Arial" w:cs="Arial"/>
@@ -5505,7 +5315,6 @@
               </w:rPr>
               <w:t>Obej</w:t>
             </w:r>
-            <w:proofErr w:type="spellEnd"/>
           </w:p>
         </w:tc>
       </w:tr>
@@ -5677,6 +5486,34 @@
                 <w:shd w:val="clear" w:color="auto" w:fill="FFFFFF"/>
               </w:rPr>
             </w:pPr>
+            <w:r>
+              <w:rPr>
+                <w:rFonts w:ascii="Arial" w:hAnsi="Arial" w:cs="Arial"/>
+                <w:color w:val="000000"/>
+                <w:sz w:val="19"/>
+                <w:szCs w:val="19"/>
+                <w:shd w:val="clear" w:color="auto" w:fill="FFFFFF"/>
+              </w:rPr>
+              <w:t>Obe</w:t>
+            </w:r>
+          </w:p>
+        </w:tc>
+        <w:tc>
+          <w:tcPr>
+            <w:tcW w:w="3733" w:type="dxa"/>
+            <w:vAlign w:val="center"/>
+          </w:tcPr>
+          <w:p>
+            <w:pPr>
+              <w:jc w:val="center"/>
+              <w:rPr>
+                <w:rFonts w:ascii="Arial" w:hAnsi="Arial" w:cs="Arial"/>
+                <w:color w:val="000000"/>
+                <w:sz w:val="19"/>
+                <w:szCs w:val="19"/>
+                <w:shd w:val="clear" w:color="auto" w:fill="FFFFFF"/>
+              </w:rPr>
+            </w:pPr>
             <w:proofErr w:type="spellStart"/>
             <w:r>
               <w:rPr>
@@ -5686,16 +5523,20 @@
                 <w:szCs w:val="19"/>
                 <w:shd w:val="clear" w:color="auto" w:fill="FFFFFF"/>
               </w:rPr>
-              <w:t>Obe</w:t>
+              <w:t>Obin</w:t>
+            </w:r>
+            <w:r>
+              <w:rPr>
+                <w:rFonts w:ascii="Arial" w:hAnsi="Arial" w:cs="Arial"/>
+                <w:color w:val="000000"/>
+                <w:sz w:val="19"/>
+                <w:szCs w:val="19"/>
+                <w:shd w:val="clear" w:color="auto" w:fill="FFFFFF"/>
+              </w:rPr>
+              <w:t>s</w:t>
             </w:r>
             <w:proofErr w:type="spellEnd"/>
           </w:p>
-        </w:tc>
-        <w:tc>
-          <w:tcPr>
-            <w:tcW w:w="3733" w:type="dxa"/>
-            <w:vAlign w:val="center"/>
-          </w:tcPr>
           <w:p>
             <w:pPr>
               <w:jc w:val="center"/>
@@ -5716,17 +5557,7 @@
                 <w:szCs w:val="19"/>
                 <w:shd w:val="clear" w:color="auto" w:fill="FFFFFF"/>
               </w:rPr>
-              <w:t>Obin</w:t>
-            </w:r>
-            <w:r>
-              <w:rPr>
-                <w:rFonts w:ascii="Arial" w:hAnsi="Arial" w:cs="Arial"/>
-                <w:color w:val="000000"/>
-                <w:sz w:val="19"/>
-                <w:szCs w:val="19"/>
-                <w:shd w:val="clear" w:color="auto" w:fill="FFFFFF"/>
-              </w:rPr>
-              <w:t>s</w:t>
+              <w:t>Obon</w:t>
             </w:r>
             <w:proofErr w:type="spellEnd"/>
           </w:p>
@@ -5741,31 +5572,6 @@
                 <w:shd w:val="clear" w:color="auto" w:fill="FFFFFF"/>
               </w:rPr>
             </w:pPr>
-            <w:proofErr w:type="spellStart"/>
-            <w:r>
-              <w:rPr>
-                <w:rFonts w:ascii="Arial" w:hAnsi="Arial" w:cs="Arial"/>
-                <w:color w:val="000000"/>
-                <w:sz w:val="19"/>
-                <w:szCs w:val="19"/>
-                <w:shd w:val="clear" w:color="auto" w:fill="FFFFFF"/>
-              </w:rPr>
-              <w:t>Obon</w:t>
-            </w:r>
-            <w:proofErr w:type="spellEnd"/>
-          </w:p>
-          <w:p>
-            <w:pPr>
-              <w:jc w:val="center"/>
-              <w:rPr>
-                <w:rFonts w:ascii="Arial" w:hAnsi="Arial" w:cs="Arial"/>
-                <w:color w:val="000000"/>
-                <w:sz w:val="19"/>
-                <w:szCs w:val="19"/>
-                <w:shd w:val="clear" w:color="auto" w:fill="FFFFFF"/>
-              </w:rPr>
-            </w:pPr>
-            <w:proofErr w:type="spellStart"/>
             <w:r>
               <w:rPr>
                 <w:rFonts w:ascii="Arial" w:hAnsi="Arial" w:cs="Arial"/>
@@ -5776,7 +5582,6 @@
               </w:rPr>
               <w:t>Oben</w:t>
             </w:r>
-            <w:proofErr w:type="spellEnd"/>
           </w:p>
         </w:tc>
       </w:tr>
@@ -5872,7 +5677,6 @@
                 <w:shd w:val="clear" w:color="auto" w:fill="FFFFFF"/>
               </w:rPr>
             </w:pPr>
-            <w:proofErr w:type="spellStart"/>
             <w:r>
               <w:rPr>
                 <w:rFonts w:ascii="Arial" w:hAnsi="Arial" w:cs="Arial"/>
@@ -5883,7 +5687,6 @@
               </w:rPr>
               <w:t>Obej</w:t>
             </w:r>
-            <w:proofErr w:type="spellEnd"/>
           </w:p>
         </w:tc>
         <w:tc>
@@ -6463,7 +6266,17 @@
                 <w:szCs w:val="19"/>
                 <w:shd w:val="clear" w:color="auto" w:fill="FFFFFF"/>
               </w:rPr>
-              <w:t>Obi</w:t>
+              <w:t>o</w:t>
+            </w:r>
+            <w:r>
+              <w:rPr>
+                <w:rFonts w:ascii="Arial" w:hAnsi="Arial" w:cs="Arial"/>
+                <w:color w:val="000000"/>
+                <w:sz w:val="19"/>
+                <w:szCs w:val="19"/>
+                <w:shd w:val="clear" w:color="auto" w:fill="FFFFFF"/>
+              </w:rPr>
+              <w:t>bi</w:t>
             </w:r>
             <w:r>
               <w:rPr>
@@ -6519,7 +6332,17 @@
                 <w:szCs w:val="19"/>
                 <w:shd w:val="clear" w:color="auto" w:fill="FFFFFF"/>
               </w:rPr>
-              <w:t>Obo</w:t>
+              <w:t>o</w:t>
+            </w:r>
+            <w:r>
+              <w:rPr>
+                <w:rFonts w:ascii="Arial" w:hAnsi="Arial" w:cs="Arial"/>
+                <w:color w:val="000000"/>
+                <w:sz w:val="19"/>
+                <w:szCs w:val="19"/>
+                <w:shd w:val="clear" w:color="auto" w:fill="FFFFFF"/>
+              </w:rPr>
+              <w:t>bo</w:t>
             </w:r>
             <w:r>
               <w:rPr>
@@ -6575,7 +6398,17 @@
                 <w:szCs w:val="19"/>
                 <w:shd w:val="clear" w:color="auto" w:fill="FFFFFF"/>
               </w:rPr>
-              <w:t>Obe</w:t>
+              <w:t>o</w:t>
+            </w:r>
+            <w:r>
+              <w:rPr>
+                <w:rFonts w:ascii="Arial" w:hAnsi="Arial" w:cs="Arial"/>
+                <w:color w:val="000000"/>
+                <w:sz w:val="19"/>
+                <w:szCs w:val="19"/>
+                <w:shd w:val="clear" w:color="auto" w:fill="FFFFFF"/>
+              </w:rPr>
+              <w:t>be</w:t>
             </w:r>
             <w:r>
               <w:rPr>
@@ -6637,7 +6470,17 @@
                 <w:szCs w:val="19"/>
                 <w:shd w:val="clear" w:color="auto" w:fill="FFFFFF"/>
               </w:rPr>
-              <w:t>Obin</w:t>
+              <w:t>o</w:t>
+            </w:r>
+            <w:r>
+              <w:rPr>
+                <w:rFonts w:ascii="Arial" w:hAnsi="Arial" w:cs="Arial"/>
+                <w:color w:val="000000"/>
+                <w:sz w:val="19"/>
+                <w:szCs w:val="19"/>
+                <w:shd w:val="clear" w:color="auto" w:fill="FFFFFF"/>
+              </w:rPr>
+              <w:t>bin</w:t>
             </w:r>
             <w:r>
               <w:rPr>
@@ -6693,7 +6536,17 @@
                 <w:szCs w:val="19"/>
                 <w:shd w:val="clear" w:color="auto" w:fill="FFFFFF"/>
               </w:rPr>
-              <w:t>Obono</w:t>
+              <w:t>o</w:t>
+            </w:r>
+            <w:r>
+              <w:rPr>
+                <w:rFonts w:ascii="Arial" w:hAnsi="Arial" w:cs="Arial"/>
+                <w:color w:val="000000"/>
+                <w:sz w:val="19"/>
+                <w:szCs w:val="19"/>
+                <w:shd w:val="clear" w:color="auto" w:fill="FFFFFF"/>
+              </w:rPr>
+              <w:t>bono</w:t>
             </w:r>
             <w:r>
               <w:rPr>
@@ -6749,7 +6602,17 @@
                 <w:szCs w:val="19"/>
                 <w:shd w:val="clear" w:color="auto" w:fill="FFFFFF"/>
               </w:rPr>
-              <w:t>Obene</w:t>
+              <w:t>o</w:t>
+            </w:r>
+            <w:r>
+              <w:rPr>
+                <w:rFonts w:ascii="Arial" w:hAnsi="Arial" w:cs="Arial"/>
+                <w:color w:val="000000"/>
+                <w:sz w:val="19"/>
+                <w:szCs w:val="19"/>
+                <w:shd w:val="clear" w:color="auto" w:fill="FFFFFF"/>
+              </w:rPr>
+              <w:t>bene</w:t>
             </w:r>
             <w:r>
               <w:rPr>
@@ -6819,7 +6682,6 @@
                 <w:shd w:val="clear" w:color="auto" w:fill="FFFFFF"/>
               </w:rPr>
             </w:pPr>
-            <w:proofErr w:type="spellStart"/>
             <w:r>
               <w:rPr>
                 <w:rFonts w:ascii="Arial" w:hAnsi="Arial" w:cs="Arial"/>
@@ -6830,20 +6692,18 @@
               </w:rPr>
               <w:t>Obari</w:t>
             </w:r>
-            <w:proofErr w:type="spellEnd"/>
-          </w:p>
-          <w:p>
-            <w:pPr>
-              <w:jc w:val="center"/>
-              <w:rPr>
-                <w:rFonts w:ascii="Arial" w:hAnsi="Arial" w:cs="Arial"/>
-                <w:color w:val="000000"/>
-                <w:sz w:val="19"/>
-                <w:szCs w:val="19"/>
-                <w:shd w:val="clear" w:color="auto" w:fill="FFFFFF"/>
-              </w:rPr>
-            </w:pPr>
-            <w:proofErr w:type="spellStart"/>
+          </w:p>
+          <w:p>
+            <w:pPr>
+              <w:jc w:val="center"/>
+              <w:rPr>
+                <w:rFonts w:ascii="Arial" w:hAnsi="Arial" w:cs="Arial"/>
+                <w:color w:val="000000"/>
+                <w:sz w:val="19"/>
+                <w:szCs w:val="19"/>
+                <w:shd w:val="clear" w:color="auto" w:fill="FFFFFF"/>
+              </w:rPr>
+            </w:pPr>
             <w:r>
               <w:rPr>
                 <w:rFonts w:ascii="Arial" w:hAnsi="Arial" w:cs="Arial"/>
@@ -6854,20 +6714,18 @@
               </w:rPr>
               <w:t>Obaro</w:t>
             </w:r>
-            <w:proofErr w:type="spellEnd"/>
-          </w:p>
-          <w:p>
-            <w:pPr>
-              <w:jc w:val="center"/>
-              <w:rPr>
-                <w:rFonts w:ascii="Arial" w:hAnsi="Arial" w:cs="Arial"/>
-                <w:color w:val="000000"/>
-                <w:sz w:val="19"/>
-                <w:szCs w:val="19"/>
-                <w:shd w:val="clear" w:color="auto" w:fill="FFFFFF"/>
-              </w:rPr>
-            </w:pPr>
-            <w:proofErr w:type="spellStart"/>
+          </w:p>
+          <w:p>
+            <w:pPr>
+              <w:jc w:val="center"/>
+              <w:rPr>
+                <w:rFonts w:ascii="Arial" w:hAnsi="Arial" w:cs="Arial"/>
+                <w:color w:val="000000"/>
+                <w:sz w:val="19"/>
+                <w:szCs w:val="19"/>
+                <w:shd w:val="clear" w:color="auto" w:fill="FFFFFF"/>
+              </w:rPr>
+            </w:pPr>
             <w:r>
               <w:rPr>
                 <w:rFonts w:ascii="Arial" w:hAnsi="Arial" w:cs="Arial"/>
@@ -6878,7 +6736,6 @@
               </w:rPr>
               <w:t>Obare</w:t>
             </w:r>
-            <w:proofErr w:type="spellEnd"/>
           </w:p>
         </w:tc>
         <w:tc>
@@ -6897,7 +6754,6 @@
                 <w:shd w:val="clear" w:color="auto" w:fill="FFFFFF"/>
               </w:rPr>
             </w:pPr>
-            <w:proofErr w:type="spellStart"/>
             <w:r>
               <w:rPr>
                 <w:rFonts w:ascii="Arial" w:hAnsi="Arial" w:cs="Arial"/>
@@ -6908,20 +6764,18 @@
               </w:rPr>
               <w:t>Obarins</w:t>
             </w:r>
-            <w:proofErr w:type="spellEnd"/>
-          </w:p>
-          <w:p>
-            <w:pPr>
-              <w:jc w:val="center"/>
-              <w:rPr>
-                <w:rFonts w:ascii="Arial" w:hAnsi="Arial" w:cs="Arial"/>
-                <w:color w:val="000000"/>
-                <w:sz w:val="19"/>
-                <w:szCs w:val="19"/>
-                <w:shd w:val="clear" w:color="auto" w:fill="FFFFFF"/>
-              </w:rPr>
-            </w:pPr>
-            <w:proofErr w:type="spellStart"/>
+          </w:p>
+          <w:p>
+            <w:pPr>
+              <w:jc w:val="center"/>
+              <w:rPr>
+                <w:rFonts w:ascii="Arial" w:hAnsi="Arial" w:cs="Arial"/>
+                <w:color w:val="000000"/>
+                <w:sz w:val="19"/>
+                <w:szCs w:val="19"/>
+                <w:shd w:val="clear" w:color="auto" w:fill="FFFFFF"/>
+              </w:rPr>
+            </w:pPr>
             <w:r>
               <w:rPr>
                 <w:rFonts w:ascii="Arial" w:hAnsi="Arial" w:cs="Arial"/>
@@ -6932,20 +6786,18 @@
               </w:rPr>
               <w:t>Obaron</w:t>
             </w:r>
-            <w:proofErr w:type="spellEnd"/>
-          </w:p>
-          <w:p>
-            <w:pPr>
-              <w:jc w:val="center"/>
-              <w:rPr>
-                <w:rFonts w:ascii="Arial" w:hAnsi="Arial" w:cs="Arial"/>
-                <w:color w:val="000000"/>
-                <w:sz w:val="19"/>
-                <w:szCs w:val="19"/>
-                <w:shd w:val="clear" w:color="auto" w:fill="FFFFFF"/>
-              </w:rPr>
-            </w:pPr>
-            <w:proofErr w:type="spellStart"/>
+          </w:p>
+          <w:p>
+            <w:pPr>
+              <w:jc w:val="center"/>
+              <w:rPr>
+                <w:rFonts w:ascii="Arial" w:hAnsi="Arial" w:cs="Arial"/>
+                <w:color w:val="000000"/>
+                <w:sz w:val="19"/>
+                <w:szCs w:val="19"/>
+                <w:shd w:val="clear" w:color="auto" w:fill="FFFFFF"/>
+              </w:rPr>
+            </w:pPr>
             <w:r>
               <w:rPr>
                 <w:rFonts w:ascii="Arial" w:hAnsi="Arial" w:cs="Arial"/>
@@ -6956,7 +6808,6 @@
               </w:rPr>
               <w:t>Obaren</w:t>
             </w:r>
-            <w:proofErr w:type="spellEnd"/>
           </w:p>
         </w:tc>
       </w:tr>
@@ -6984,17 +6835,17 @@
                 <w:szCs w:val="19"/>
                 <w:shd w:val="clear" w:color="auto" w:fill="FFFFFF"/>
               </w:rPr>
-              <w:t>Imperfect</w:t>
-            </w:r>
-            <w:r>
-              <w:rPr>
-                <w:rFonts w:ascii="Arial" w:hAnsi="Arial" w:cs="Arial"/>
-                <w:color w:val="000000"/>
-                <w:sz w:val="19"/>
-                <w:szCs w:val="19"/>
-                <w:shd w:val="clear" w:color="auto" w:fill="FFFFFF"/>
-              </w:rPr>
-              <w:t xml:space="preserve"> Conditional </w:t>
+              <w:t>Passed</w:t>
+            </w:r>
+            <w:r>
+              <w:rPr>
+                <w:rFonts w:ascii="Arial" w:hAnsi="Arial" w:cs="Arial"/>
+                <w:color w:val="000000"/>
+                <w:sz w:val="19"/>
+                <w:szCs w:val="19"/>
+                <w:shd w:val="clear" w:color="auto" w:fill="FFFFFF"/>
+              </w:rPr>
+              <w:t xml:space="preserve"> Conditional</w:t>
             </w:r>
           </w:p>
         </w:tc>
@@ -7022,7 +6873,51 @@
                 <w:szCs w:val="19"/>
                 <w:shd w:val="clear" w:color="auto" w:fill="FFFFFF"/>
               </w:rPr>
-              <w:t>Obar</w:t>
+              <w:t>Apari obej</w:t>
+            </w:r>
+          </w:p>
+          <w:p>
+            <w:pPr>
+              <w:jc w:val="center"/>
+              <w:rPr>
+                <w:rFonts w:ascii="Arial" w:hAnsi="Arial" w:cs="Arial"/>
+                <w:color w:val="000000"/>
+                <w:sz w:val="19"/>
+                <w:szCs w:val="19"/>
+                <w:shd w:val="clear" w:color="auto" w:fill="FFFFFF"/>
+              </w:rPr>
+            </w:pPr>
+            <w:r>
+              <w:rPr>
+                <w:rFonts w:ascii="Arial" w:hAnsi="Arial" w:cs="Arial"/>
+                <w:color w:val="000000"/>
+                <w:sz w:val="19"/>
+                <w:szCs w:val="19"/>
+                <w:shd w:val="clear" w:color="auto" w:fill="FFFFFF"/>
+              </w:rPr>
+              <w:t>Apario obej</w:t>
+            </w:r>
+          </w:p>
+          <w:p>
+            <w:pPr>
+              <w:jc w:val="center"/>
+              <w:rPr>
+                <w:rFonts w:ascii="Arial" w:hAnsi="Arial" w:cs="Arial"/>
+                <w:color w:val="000000"/>
+                <w:sz w:val="19"/>
+                <w:szCs w:val="19"/>
+                <w:shd w:val="clear" w:color="auto" w:fill="FFFFFF"/>
+              </w:rPr>
+            </w:pPr>
+            <w:r>
+              <w:rPr>
+                <w:rFonts w:ascii="Arial" w:hAnsi="Arial" w:cs="Arial"/>
+                <w:color w:val="000000"/>
+                <w:sz w:val="19"/>
+                <w:szCs w:val="19"/>
+                <w:shd w:val="clear" w:color="auto" w:fill="FFFFFF"/>
+              </w:rPr>
+              <w:t>Apare obej</w:t>
             </w:r>
           </w:p>
         </w:tc>
@@ -7042,44 +6937,60 @@
                 <w:shd w:val="clear" w:color="auto" w:fill="FFFFFF"/>
               </w:rPr>
             </w:pPr>
-          </w:p>
-        </w:tc>
-      </w:tr>
-      <w:tr>
-        <w:tc>
-          <w:tcPr>
-            <w:tcW w:w="1885" w:type="dxa"/>
-            <w:vAlign w:val="center"/>
-          </w:tcPr>
-          <w:p>
-            <w:pPr>
-              <w:rPr>
-                <w:rFonts w:ascii="Arial" w:hAnsi="Arial" w:cs="Arial"/>
-                <w:color w:val="000000"/>
-                <w:sz w:val="19"/>
-                <w:szCs w:val="19"/>
-                <w:shd w:val="clear" w:color="auto" w:fill="FFFFFF"/>
-              </w:rPr>
-            </w:pPr>
-          </w:p>
-        </w:tc>
-        <w:tc>
-          <w:tcPr>
-            <w:tcW w:w="7465" w:type="dxa"/>
-            <w:gridSpan w:val="2"/>
-            <w:vAlign w:val="center"/>
-          </w:tcPr>
-          <w:p>
-            <w:pPr>
-              <w:jc w:val="center"/>
-              <w:rPr>
-                <w:rFonts w:ascii="Arial" w:hAnsi="Arial" w:cs="Arial"/>
-                <w:color w:val="000000"/>
-                <w:sz w:val="19"/>
-                <w:szCs w:val="19"/>
-                <w:shd w:val="clear" w:color="auto" w:fill="FFFFFF"/>
-              </w:rPr>
-            </w:pPr>
+            <w:r>
+              <w:rPr>
+                <w:rFonts w:ascii="Arial" w:hAnsi="Arial" w:cs="Arial"/>
+                <w:color w:val="000000"/>
+                <w:sz w:val="19"/>
+                <w:szCs w:val="19"/>
+                <w:shd w:val="clear" w:color="auto" w:fill="FFFFFF"/>
+              </w:rPr>
+              <w:t>Aparins obej</w:t>
+            </w:r>
+          </w:p>
+          <w:p>
+            <w:pPr>
+              <w:jc w:val="center"/>
+              <w:rPr>
+                <w:rFonts w:ascii="Arial" w:hAnsi="Arial" w:cs="Arial"/>
+                <w:color w:val="000000"/>
+                <w:sz w:val="19"/>
+                <w:szCs w:val="19"/>
+                <w:shd w:val="clear" w:color="auto" w:fill="FFFFFF"/>
+              </w:rPr>
+            </w:pPr>
+            <w:r>
+              <w:rPr>
+                <w:rFonts w:ascii="Arial" w:hAnsi="Arial" w:cs="Arial"/>
+                <w:color w:val="000000"/>
+                <w:sz w:val="19"/>
+                <w:szCs w:val="19"/>
+                <w:shd w:val="clear" w:color="auto" w:fill="FFFFFF"/>
+              </w:rPr>
+              <w:t>Aparon obej</w:t>
+            </w:r>
+          </w:p>
+          <w:p>
+            <w:pPr>
+              <w:jc w:val="center"/>
+              <w:rPr>
+                <w:rFonts w:ascii="Arial" w:hAnsi="Arial" w:cs="Arial"/>
+                <w:color w:val="000000"/>
+                <w:sz w:val="19"/>
+                <w:szCs w:val="19"/>
+                <w:shd w:val="clear" w:color="auto" w:fill="FFFFFF"/>
+              </w:rPr>
+            </w:pPr>
+            <w:r>
+              <w:rPr>
+                <w:rFonts w:ascii="Arial" w:hAnsi="Arial" w:cs="Arial"/>
+                <w:color w:val="000000"/>
+                <w:sz w:val="19"/>
+                <w:szCs w:val="19"/>
+                <w:shd w:val="clear" w:color="auto" w:fill="FFFFFF"/>
+              </w:rPr>
+              <w:t>Aparen obej</w:t>
+            </w:r>
           </w:p>
         </w:tc>
       </w:tr>
@@ -7090,10 +7001,16 @@
           <w:rFonts w:cstheme="minorHAnsi"/>
         </w:rPr>
       </w:pPr>
-      <w:r>
-        <w:tab/>
-      </w:r>
+    </w:p>
+    <w:p>
+      <w:pPr>
+        <w:rPr>
+          <w:rFonts w:cstheme="minorHAnsi"/>
+        </w:rPr>
+      </w:pPr>
       <w:commentRangeStart w:id="0"/>
+      <w:commentRangeStart w:id="1"/>
+      <w:commentRangeStart w:id="2"/>
       <w:r>
         <w:rPr>
           <w:rFonts w:cstheme="minorHAnsi"/>
@@ -7123,31 +7040,39 @@
         </w:rPr>
         <w:commentReference w:id="0"/>
       </w:r>
+      <w:commentRangeEnd w:id="1"/>
+      <w:r>
+        <w:rPr>
+          <w:rStyle w:val="Marquedecommentaire"/>
+        </w:rPr>
+        <w:commentReference w:id="1"/>
+      </w:r>
+      <w:commentRangeEnd w:id="2"/>
+      <w:r>
+        <w:rPr>
+          <w:rStyle w:val="Marquedecommentaire"/>
+        </w:rPr>
+        <w:commentReference w:id="2"/>
+      </w:r>
+      <w:r>
+        <w:rPr>
+          <w:rFonts w:cstheme="minorHAnsi"/>
+        </w:rPr>
+        <w:t xml:space="preserve"> (to speak)</w:t>
+      </w:r>
       <w:r>
         <w:rPr>
           <w:rFonts w:cstheme="minorHAnsi"/>
         </w:rPr>
         <w:tab/>
       </w:r>
-      <w:commentRangeStart w:id="1"/>
+      <w:commentRangeStart w:id="3"/>
       <w:proofErr w:type="spellStart"/>
       <w:r>
         <w:rPr>
           <w:rFonts w:cstheme="minorHAnsi"/>
         </w:rPr>
-        <w:t>ap</w:t>
-      </w:r>
-      <w:r>
-        <w:rPr>
-          <w:rFonts w:cstheme="minorHAnsi"/>
-        </w:rPr>
-        <w:t>a</w:t>
-      </w:r>
-      <w:r>
-        <w:rPr>
-          <w:rFonts w:cstheme="minorHAnsi"/>
-        </w:rPr>
-        <w:t>r</w:t>
+        <w:t>apar</w:t>
       </w:r>
       <w:proofErr w:type="spellEnd"/>
       <w:r>
@@ -7161,7 +7086,100 @@
         <w:rPr>
           <w:rFonts w:cstheme="minorHAnsi"/>
         </w:rPr>
-        <w:t>a.p</w:t>
+        <w:t>a.pa</w:t>
+      </w:r>
+      <w:r>
+        <w:rPr>
+          <w:rFonts w:cstheme="minorHAnsi"/>
+        </w:rPr>
+        <w:t>ʁ</w:t>
+      </w:r>
+      <w:proofErr w:type="spellEnd"/>
+      <w:r>
+        <w:rPr>
+          <w:rFonts w:cstheme="minorHAnsi"/>
+        </w:rPr>
+        <w:t>]</w:t>
+      </w:r>
+      <w:commentRangeEnd w:id="3"/>
+      <w:r>
+        <w:rPr>
+          <w:rStyle w:val="Marquedecommentaire"/>
+        </w:rPr>
+        <w:commentReference w:id="3"/>
+      </w:r>
+      <w:r>
+        <w:rPr>
+          <w:rFonts w:cstheme="minorHAnsi"/>
+        </w:rPr>
+        <w:t xml:space="preserve"> (to have)</w:t>
+      </w:r>
+      <w:r>
+        <w:rPr>
+          <w:rFonts w:cstheme="minorHAnsi"/>
+        </w:rPr>
+        <w:tab/>
+      </w:r>
+      <w:proofErr w:type="spellStart"/>
+      <w:r>
+        <w:rPr>
+          <w:rFonts w:cstheme="minorHAnsi"/>
+        </w:rPr>
+        <w:t>etar</w:t>
+      </w:r>
+      <w:proofErr w:type="spellEnd"/>
+      <w:r>
+        <w:rPr>
+          <w:rFonts w:cstheme="minorHAnsi"/>
+        </w:rPr>
+        <w:t xml:space="preserve"> [</w:t>
+      </w:r>
+      <w:proofErr w:type="spellStart"/>
+      <w:r>
+        <w:rPr>
+          <w:rFonts w:cstheme="minorHAnsi"/>
+        </w:rPr>
+        <w:t>e.ta</w:t>
+      </w:r>
+      <w:r>
+        <w:rPr>
+          <w:rFonts w:cstheme="minorHAnsi"/>
+        </w:rPr>
+        <w:t>ʁ</w:t>
+      </w:r>
+      <w:proofErr w:type="spellEnd"/>
+      <w:r>
+        <w:rPr>
+          <w:rFonts w:cstheme="minorHAnsi"/>
+        </w:rPr>
+        <w:t>] (to be currently)</w:t>
+      </w:r>
+      <w:r>
+        <w:rPr>
+          <w:rFonts w:cstheme="minorHAnsi"/>
+        </w:rPr>
+        <w:tab/>
+      </w:r>
+      <w:proofErr w:type="spellStart"/>
+      <w:r>
+        <w:rPr>
+          <w:rFonts w:cstheme="minorHAnsi"/>
+        </w:rPr>
+        <w:t>sar</w:t>
+      </w:r>
+      <w:proofErr w:type="spellEnd"/>
+      <w:r>
+        <w:rPr>
+          <w:rFonts w:cstheme="minorHAnsi"/>
+        </w:rPr>
+        <w:t xml:space="preserve"> [</w:t>
+      </w:r>
+      <w:proofErr w:type="spellStart"/>
+      <w:r>
+        <w:rPr>
+          <w:rFonts w:cstheme="majorHAnsi"/>
+        </w:rPr>
+        <w:t>ʃ</w:t>
       </w:r>
       <w:r>
         <w:rPr>
@@ -7180,15 +7198,15 @@
         <w:rPr>
           <w:rFonts w:cstheme="minorHAnsi"/>
         </w:rPr>
-        <w:t>]</w:t>
+        <w:t>] (to be always)</w:t>
       </w:r>
-      <w:commentRangeEnd w:id="1"/>
-      <w:r>
+    </w:p>
+    <w:p>
+      <w:pPr>
         <w:rPr>
-          <w:rStyle w:val="Marquedecommentaire"/>
+          <w:rFonts w:cstheme="minorHAnsi"/>
         </w:rPr>
-        <w:commentReference w:id="1"/>
-      </w:r>
+      </w:pPr>
     </w:p>
     <w:p>
       <w:pPr>
@@ -7201,8 +7219,1339 @@
           <w:rFonts w:cstheme="minorHAnsi"/>
         </w:rPr>
         <w:tab/>
+        <w:t>The common set of conjugations are used in informal settings and informal literature.</w:t>
       </w:r>
     </w:p>
+    <w:p>
+      <w:pPr>
+        <w:pStyle w:val="Titre1"/>
+      </w:pPr>
+      <w:r>
+        <w:lastRenderedPageBreak/>
+        <w:t>Conjugation (uncommon)</w:t>
+      </w:r>
+    </w:p>
+    <w:tbl>
+      <w:tblPr>
+        <w:tblStyle w:val="Grilledutableau"/>
+        <w:tblpPr w:leftFromText="141" w:rightFromText="141" w:tblpY="870"/>
+        <w:tblW w:w="0" w:type="auto"/>
+        <w:tblLook w:val="04A0" w:firstRow="1" w:lastRow="0" w:firstColumn="1" w:lastColumn="0" w:noHBand="0" w:noVBand="1"/>
+      </w:tblPr>
+      <w:tblGrid>
+        <w:gridCol w:w="4675"/>
+        <w:gridCol w:w="2337"/>
+        <w:gridCol w:w="2338"/>
+      </w:tblGrid>
+      <w:tr>
+        <w:tc>
+          <w:tcPr>
+            <w:tcW w:w="4675" w:type="dxa"/>
+            <w:vAlign w:val="center"/>
+          </w:tcPr>
+          <w:p>
+            <w:pPr>
+              <w:pStyle w:val="Titre2"/>
+              <w:jc w:val="center"/>
+            </w:pPr>
+            <w:r>
+              <w:t>Name</w:t>
+            </w:r>
+          </w:p>
+        </w:tc>
+        <w:tc>
+          <w:tcPr>
+            <w:tcW w:w="2337" w:type="dxa"/>
+            <w:vAlign w:val="center"/>
+          </w:tcPr>
+          <w:p>
+            <w:pPr>
+              <w:pStyle w:val="Titre2"/>
+              <w:jc w:val="center"/>
+              <w:outlineLvl w:val="1"/>
+            </w:pPr>
+            <w:r>
+              <w:t>Form Singular</w:t>
+            </w:r>
+          </w:p>
+        </w:tc>
+        <w:tc>
+          <w:tcPr>
+            <w:tcW w:w="2338" w:type="dxa"/>
+            <w:vAlign w:val="center"/>
+          </w:tcPr>
+          <w:p>
+            <w:pPr>
+              <w:pStyle w:val="Titre2"/>
+              <w:jc w:val="center"/>
+            </w:pPr>
+            <w:r>
+              <w:t>Form Plural</w:t>
+            </w:r>
+          </w:p>
+        </w:tc>
+      </w:tr>
+      <w:tr>
+        <w:tc>
+          <w:tcPr>
+            <w:tcW w:w="4675" w:type="dxa"/>
+            <w:vAlign w:val="center"/>
+          </w:tcPr>
+          <w:p>
+            <w:pPr>
+              <w:jc w:val="center"/>
+            </w:pPr>
+            <w:r>
+              <w:t>Participle</w:t>
+            </w:r>
+          </w:p>
+        </w:tc>
+        <w:tc>
+          <w:tcPr>
+            <w:tcW w:w="4675" w:type="dxa"/>
+            <w:gridSpan w:val="2"/>
+            <w:vAlign w:val="center"/>
+          </w:tcPr>
+          <w:p>
+            <w:pPr>
+              <w:jc w:val="center"/>
+            </w:pPr>
+            <w:r>
+              <w:t>Obat</w:t>
+            </w:r>
+          </w:p>
+        </w:tc>
+      </w:tr>
+      <w:tr>
+        <w:tc>
+          <w:tcPr>
+            <w:tcW w:w="4675" w:type="dxa"/>
+            <w:vAlign w:val="center"/>
+          </w:tcPr>
+          <w:p>
+            <w:pPr>
+              <w:jc w:val="center"/>
+            </w:pPr>
+            <w:r>
+              <w:t>Passed Participle</w:t>
+            </w:r>
+          </w:p>
+        </w:tc>
+        <w:tc>
+          <w:tcPr>
+            <w:tcW w:w="4675" w:type="dxa"/>
+            <w:gridSpan w:val="2"/>
+            <w:vAlign w:val="center"/>
+          </w:tcPr>
+          <w:p>
+            <w:pPr>
+              <w:jc w:val="center"/>
+            </w:pPr>
+            <w:r>
+              <w:t>Obej</w:t>
+            </w:r>
+          </w:p>
+        </w:tc>
+      </w:tr>
+      <w:tr>
+        <w:tc>
+          <w:tcPr>
+            <w:tcW w:w="4675" w:type="dxa"/>
+            <w:vAlign w:val="center"/>
+          </w:tcPr>
+          <w:p>
+            <w:pPr>
+              <w:jc w:val="center"/>
+            </w:pPr>
+            <w:r>
+              <w:t>Present</w:t>
+            </w:r>
+          </w:p>
+        </w:tc>
+        <w:tc>
+          <w:tcPr>
+            <w:tcW w:w="2337" w:type="dxa"/>
+            <w:vAlign w:val="center"/>
+          </w:tcPr>
+          <w:p>
+            <w:pPr>
+              <w:jc w:val="center"/>
+            </w:pPr>
+            <w:r>
+              <w:t>Obi</w:t>
+            </w:r>
+          </w:p>
+          <w:p>
+            <w:pPr>
+              <w:jc w:val="center"/>
+            </w:pPr>
+            <w:r>
+              <w:t>Obo</w:t>
+            </w:r>
+          </w:p>
+          <w:p>
+            <w:pPr>
+              <w:jc w:val="center"/>
+            </w:pPr>
+            <w:r>
+              <w:t>Obe</w:t>
+            </w:r>
+          </w:p>
+        </w:tc>
+        <w:tc>
+          <w:tcPr>
+            <w:tcW w:w="2338" w:type="dxa"/>
+            <w:vAlign w:val="center"/>
+          </w:tcPr>
+          <w:p>
+            <w:pPr>
+              <w:jc w:val="center"/>
+            </w:pPr>
+            <w:r>
+              <w:t>Obins</w:t>
+            </w:r>
+          </w:p>
+          <w:p>
+            <w:pPr>
+              <w:jc w:val="center"/>
+            </w:pPr>
+            <w:r>
+              <w:t>Obon</w:t>
+            </w:r>
+          </w:p>
+          <w:p>
+            <w:pPr>
+              <w:jc w:val="center"/>
+            </w:pPr>
+            <w:r>
+              <w:t>Oben</w:t>
+            </w:r>
+          </w:p>
+        </w:tc>
+      </w:tr>
+      <w:tr>
+        <w:tc>
+          <w:tcPr>
+            <w:tcW w:w="4675" w:type="dxa"/>
+            <w:vAlign w:val="center"/>
+          </w:tcPr>
+          <w:p>
+            <w:pPr>
+              <w:jc w:val="center"/>
+            </w:pPr>
+            <w:r>
+              <w:t>Composed Passed</w:t>
+            </w:r>
+          </w:p>
+        </w:tc>
+        <w:tc>
+          <w:tcPr>
+            <w:tcW w:w="2337" w:type="dxa"/>
+            <w:vAlign w:val="center"/>
+          </w:tcPr>
+          <w:p>
+            <w:pPr>
+              <w:jc w:val="center"/>
+            </w:pPr>
+            <w:r>
+              <w:t>Abi obej</w:t>
+            </w:r>
+          </w:p>
+          <w:p>
+            <w:pPr>
+              <w:jc w:val="center"/>
+            </w:pPr>
+            <w:r>
+              <w:t>Abo obej</w:t>
+            </w:r>
+          </w:p>
+          <w:p>
+            <w:pPr>
+              <w:jc w:val="center"/>
+            </w:pPr>
+            <w:r>
+              <w:t>Abe obej</w:t>
+            </w:r>
+          </w:p>
+        </w:tc>
+        <w:tc>
+          <w:tcPr>
+            <w:tcW w:w="2338" w:type="dxa"/>
+            <w:vAlign w:val="center"/>
+          </w:tcPr>
+          <w:p>
+            <w:pPr>
+              <w:jc w:val="center"/>
+            </w:pPr>
+            <w:r>
+              <w:t>Abins obej</w:t>
+            </w:r>
+          </w:p>
+          <w:p>
+            <w:pPr>
+              <w:jc w:val="center"/>
+            </w:pPr>
+            <w:r>
+              <w:t>Abon obej</w:t>
+            </w:r>
+          </w:p>
+          <w:p>
+            <w:pPr>
+              <w:jc w:val="center"/>
+            </w:pPr>
+            <w:r>
+              <w:t>Aben obej</w:t>
+            </w:r>
+          </w:p>
+        </w:tc>
+      </w:tr>
+      <w:tr>
+        <w:tc>
+          <w:tcPr>
+            <w:tcW w:w="4675" w:type="dxa"/>
+            <w:vAlign w:val="center"/>
+          </w:tcPr>
+          <w:p>
+            <w:pPr>
+              <w:jc w:val="center"/>
+            </w:pPr>
+            <w:r>
+              <w:t>Simple Passed</w:t>
+            </w:r>
+          </w:p>
+        </w:tc>
+        <w:tc>
+          <w:tcPr>
+            <w:tcW w:w="2337" w:type="dxa"/>
+            <w:vAlign w:val="center"/>
+          </w:tcPr>
+          <w:p>
+            <w:pPr>
+              <w:jc w:val="center"/>
+            </w:pPr>
+            <w:r>
+              <w:t>Obisu</w:t>
+            </w:r>
+          </w:p>
+          <w:p>
+            <w:pPr>
+              <w:jc w:val="center"/>
+            </w:pPr>
+            <w:r>
+              <w:t>Obosu</w:t>
+            </w:r>
+          </w:p>
+          <w:p>
+            <w:pPr>
+              <w:jc w:val="center"/>
+            </w:pPr>
+            <w:r>
+              <w:t>Obesu</w:t>
+            </w:r>
+          </w:p>
+        </w:tc>
+        <w:tc>
+          <w:tcPr>
+            <w:tcW w:w="2338" w:type="dxa"/>
+            <w:vAlign w:val="center"/>
+          </w:tcPr>
+          <w:p>
+            <w:pPr>
+              <w:jc w:val="center"/>
+            </w:pPr>
+            <w:r>
+              <w:t>Obinssu</w:t>
+            </w:r>
+          </w:p>
+          <w:p>
+            <w:pPr>
+              <w:jc w:val="center"/>
+            </w:pPr>
+            <w:r>
+              <w:t>Obonsu</w:t>
+            </w:r>
+          </w:p>
+          <w:p>
+            <w:pPr>
+              <w:jc w:val="center"/>
+            </w:pPr>
+            <w:r>
+              <w:t>Obensu</w:t>
+            </w:r>
+          </w:p>
+        </w:tc>
+      </w:tr>
+      <w:tr>
+        <w:tc>
+          <w:tcPr>
+            <w:tcW w:w="4675" w:type="dxa"/>
+            <w:vAlign w:val="center"/>
+          </w:tcPr>
+          <w:p>
+            <w:pPr>
+              <w:jc w:val="center"/>
+            </w:pPr>
+            <w:r>
+              <w:t>Simple Future</w:t>
+            </w:r>
+          </w:p>
+        </w:tc>
+        <w:tc>
+          <w:tcPr>
+            <w:tcW w:w="2337" w:type="dxa"/>
+            <w:vAlign w:val="center"/>
+          </w:tcPr>
+          <w:p>
+            <w:pPr>
+              <w:jc w:val="center"/>
+            </w:pPr>
+            <w:r>
+              <w:t>Obarisu</w:t>
+            </w:r>
+          </w:p>
+          <w:p>
+            <w:pPr>
+              <w:jc w:val="center"/>
+            </w:pPr>
+            <w:r>
+              <w:t>Obarosu</w:t>
+            </w:r>
+          </w:p>
+          <w:p>
+            <w:pPr>
+              <w:jc w:val="center"/>
+            </w:pPr>
+            <w:r>
+              <w:t>Obaresu</w:t>
+            </w:r>
+          </w:p>
+        </w:tc>
+        <w:tc>
+          <w:tcPr>
+            <w:tcW w:w="2338" w:type="dxa"/>
+            <w:vAlign w:val="center"/>
+          </w:tcPr>
+          <w:p>
+            <w:pPr>
+              <w:jc w:val="center"/>
+            </w:pPr>
+            <w:r>
+              <w:t>Obarinssu</w:t>
+            </w:r>
+          </w:p>
+          <w:p>
+            <w:pPr>
+              <w:jc w:val="center"/>
+            </w:pPr>
+            <w:r>
+              <w:t>Obaronsu</w:t>
+            </w:r>
+          </w:p>
+          <w:p>
+            <w:pPr>
+              <w:jc w:val="center"/>
+            </w:pPr>
+            <w:r>
+              <w:t>Obarensu</w:t>
+            </w:r>
+          </w:p>
+        </w:tc>
+      </w:tr>
+      <w:tr>
+        <w:tc>
+          <w:tcPr>
+            <w:tcW w:w="4675" w:type="dxa"/>
+            <w:vAlign w:val="center"/>
+          </w:tcPr>
+          <w:p>
+            <w:pPr>
+              <w:jc w:val="center"/>
+            </w:pPr>
+            <w:r>
+              <w:t>More Than Perfect</w:t>
+            </w:r>
+          </w:p>
+        </w:tc>
+        <w:tc>
+          <w:tcPr>
+            <w:tcW w:w="2337" w:type="dxa"/>
+            <w:vAlign w:val="center"/>
+          </w:tcPr>
+          <w:p>
+            <w:pPr>
+              <w:jc w:val="center"/>
+            </w:pPr>
+            <w:r>
+              <w:t>Abisu obej</w:t>
+            </w:r>
+          </w:p>
+          <w:p>
+            <w:pPr>
+              <w:jc w:val="center"/>
+            </w:pPr>
+            <w:r>
+              <w:t>Abosu</w:t>
+            </w:r>
+            <w:r>
+              <w:t xml:space="preserve"> obej</w:t>
+            </w:r>
+          </w:p>
+          <w:p>
+            <w:pPr>
+              <w:jc w:val="center"/>
+            </w:pPr>
+            <w:r>
+              <w:t>Abesu</w:t>
+            </w:r>
+            <w:r>
+              <w:t xml:space="preserve"> obej</w:t>
+            </w:r>
+          </w:p>
+        </w:tc>
+        <w:tc>
+          <w:tcPr>
+            <w:tcW w:w="2338" w:type="dxa"/>
+            <w:vAlign w:val="center"/>
+          </w:tcPr>
+          <w:p>
+            <w:pPr>
+              <w:jc w:val="center"/>
+            </w:pPr>
+            <w:r>
+              <w:t>Abinssu</w:t>
+            </w:r>
+            <w:r>
+              <w:t xml:space="preserve"> obej</w:t>
+            </w:r>
+          </w:p>
+          <w:p>
+            <w:pPr>
+              <w:jc w:val="center"/>
+            </w:pPr>
+            <w:r>
+              <w:t>Abonsu</w:t>
+            </w:r>
+            <w:r>
+              <w:t xml:space="preserve"> obej</w:t>
+            </w:r>
+          </w:p>
+          <w:p>
+            <w:pPr>
+              <w:jc w:val="center"/>
+            </w:pPr>
+            <w:r>
+              <w:t>Abensu</w:t>
+            </w:r>
+            <w:r>
+              <w:t xml:space="preserve"> obej</w:t>
+            </w:r>
+          </w:p>
+        </w:tc>
+      </w:tr>
+      <w:tr>
+        <w:tc>
+          <w:tcPr>
+            <w:tcW w:w="4675" w:type="dxa"/>
+            <w:vAlign w:val="center"/>
+          </w:tcPr>
+          <w:p>
+            <w:pPr>
+              <w:jc w:val="center"/>
+            </w:pPr>
+            <w:r>
+              <w:t>Present Subjunctive</w:t>
+            </w:r>
+          </w:p>
+        </w:tc>
+        <w:tc>
+          <w:tcPr>
+            <w:tcW w:w="2337" w:type="dxa"/>
+            <w:vAlign w:val="center"/>
+          </w:tcPr>
+          <w:p>
+            <w:pPr>
+              <w:jc w:val="center"/>
+              <w:rPr>
+                <w:rFonts w:ascii="Arial" w:hAnsi="Arial" w:cs="Arial"/>
+                <w:color w:val="000000"/>
+                <w:sz w:val="19"/>
+                <w:szCs w:val="19"/>
+                <w:shd w:val="clear" w:color="auto" w:fill="FFFFFF"/>
+                <w:lang w:val="fr-FR"/>
+              </w:rPr>
+            </w:pPr>
+            <w:r>
+              <w:rPr>
+                <w:rFonts w:ascii="Arial" w:hAnsi="Arial" w:cs="Arial"/>
+                <w:color w:val="000000"/>
+                <w:sz w:val="19"/>
+                <w:szCs w:val="19"/>
+                <w:shd w:val="clear" w:color="auto" w:fill="FFFFFF"/>
+                <w:lang w:val="fr-FR"/>
+              </w:rPr>
+              <w:t>Q</w:t>
+            </w:r>
+            <w:r>
+              <w:rPr>
+                <w:rFonts w:ascii="Arial" w:hAnsi="Arial" w:cs="Arial"/>
+                <w:color w:val="000000"/>
+                <w:sz w:val="19"/>
+                <w:szCs w:val="19"/>
+                <w:shd w:val="clear" w:color="auto" w:fill="FFFFFF"/>
+                <w:lang w:val="fr-FR"/>
+              </w:rPr>
+              <w:t>ue</w:t>
+            </w:r>
+            <w:r>
+              <w:rPr>
+                <w:rFonts w:ascii="Arial" w:hAnsi="Arial" w:cs="Arial"/>
+                <w:color w:val="000000"/>
+                <w:sz w:val="19"/>
+                <w:szCs w:val="19"/>
+                <w:shd w:val="clear" w:color="auto" w:fill="FFFFFF"/>
+                <w:lang w:val="fr-FR"/>
+              </w:rPr>
+              <w:t xml:space="preserve"> obi</w:t>
+            </w:r>
+          </w:p>
+          <w:p>
+            <w:pPr>
+              <w:jc w:val="center"/>
+              <w:rPr>
+                <w:rFonts w:ascii="Arial" w:hAnsi="Arial" w:cs="Arial"/>
+                <w:color w:val="000000"/>
+                <w:sz w:val="19"/>
+                <w:szCs w:val="19"/>
+                <w:shd w:val="clear" w:color="auto" w:fill="FFFFFF"/>
+                <w:lang w:val="fr-FR"/>
+              </w:rPr>
+            </w:pPr>
+            <w:r>
+              <w:rPr>
+                <w:rFonts w:ascii="Arial" w:hAnsi="Arial" w:cs="Arial"/>
+                <w:color w:val="000000"/>
+                <w:sz w:val="19"/>
+                <w:szCs w:val="19"/>
+                <w:shd w:val="clear" w:color="auto" w:fill="FFFFFF"/>
+                <w:lang w:val="fr-FR"/>
+              </w:rPr>
+              <w:t>Que</w:t>
+            </w:r>
+            <w:r>
+              <w:rPr>
+                <w:rFonts w:ascii="Arial" w:hAnsi="Arial" w:cs="Arial"/>
+                <w:color w:val="000000"/>
+                <w:sz w:val="19"/>
+                <w:szCs w:val="19"/>
+                <w:shd w:val="clear" w:color="auto" w:fill="FFFFFF"/>
+                <w:lang w:val="fr-FR"/>
+              </w:rPr>
+              <w:t xml:space="preserve"> obo</w:t>
+            </w:r>
+          </w:p>
+          <w:p>
+            <w:pPr>
+              <w:jc w:val="center"/>
+              <w:rPr>
+                <w:lang w:val="fr-FR"/>
+              </w:rPr>
+            </w:pPr>
+            <w:r>
+              <w:rPr>
+                <w:rFonts w:ascii="Arial" w:hAnsi="Arial" w:cs="Arial"/>
+                <w:color w:val="000000"/>
+                <w:sz w:val="19"/>
+                <w:szCs w:val="19"/>
+                <w:shd w:val="clear" w:color="auto" w:fill="FFFFFF"/>
+                <w:lang w:val="fr-FR"/>
+              </w:rPr>
+              <w:t>Que</w:t>
+            </w:r>
+            <w:r>
+              <w:rPr>
+                <w:rFonts w:ascii="Arial" w:hAnsi="Arial" w:cs="Arial"/>
+                <w:color w:val="000000"/>
+                <w:sz w:val="19"/>
+                <w:szCs w:val="19"/>
+                <w:shd w:val="clear" w:color="auto" w:fill="FFFFFF"/>
+                <w:lang w:val="fr-FR"/>
+              </w:rPr>
+              <w:t xml:space="preserve"> obe</w:t>
+            </w:r>
+          </w:p>
+        </w:tc>
+        <w:tc>
+          <w:tcPr>
+            <w:tcW w:w="2338" w:type="dxa"/>
+            <w:vAlign w:val="center"/>
+          </w:tcPr>
+          <w:p>
+            <w:pPr>
+              <w:jc w:val="center"/>
+              <w:rPr>
+                <w:rFonts w:ascii="Arial" w:hAnsi="Arial" w:cs="Arial"/>
+                <w:color w:val="000000"/>
+                <w:sz w:val="19"/>
+                <w:szCs w:val="19"/>
+                <w:shd w:val="clear" w:color="auto" w:fill="FFFFFF"/>
+                <w:lang w:val="fr-FR"/>
+              </w:rPr>
+            </w:pPr>
+            <w:r>
+              <w:rPr>
+                <w:rFonts w:ascii="Arial" w:hAnsi="Arial" w:cs="Arial"/>
+                <w:color w:val="000000"/>
+                <w:sz w:val="19"/>
+                <w:szCs w:val="19"/>
+                <w:shd w:val="clear" w:color="auto" w:fill="FFFFFF"/>
+                <w:lang w:val="fr-FR"/>
+              </w:rPr>
+              <w:t>Q</w:t>
+            </w:r>
+            <w:r>
+              <w:rPr>
+                <w:rFonts w:ascii="Arial" w:hAnsi="Arial" w:cs="Arial"/>
+                <w:color w:val="000000"/>
+                <w:sz w:val="19"/>
+                <w:szCs w:val="19"/>
+                <w:shd w:val="clear" w:color="auto" w:fill="FFFFFF"/>
+                <w:lang w:val="fr-FR"/>
+              </w:rPr>
+              <w:t>ue</w:t>
+            </w:r>
+            <w:r>
+              <w:rPr>
+                <w:rFonts w:ascii="Arial" w:hAnsi="Arial" w:cs="Arial"/>
+                <w:color w:val="000000"/>
+                <w:sz w:val="19"/>
+                <w:szCs w:val="19"/>
+                <w:shd w:val="clear" w:color="auto" w:fill="FFFFFF"/>
+                <w:lang w:val="fr-FR"/>
+              </w:rPr>
+              <w:t xml:space="preserve"> obins</w:t>
+            </w:r>
+          </w:p>
+          <w:p>
+            <w:pPr>
+              <w:jc w:val="center"/>
+              <w:rPr>
+                <w:rFonts w:ascii="Arial" w:hAnsi="Arial" w:cs="Arial"/>
+                <w:color w:val="000000"/>
+                <w:sz w:val="19"/>
+                <w:szCs w:val="19"/>
+                <w:shd w:val="clear" w:color="auto" w:fill="FFFFFF"/>
+                <w:lang w:val="fr-FR"/>
+              </w:rPr>
+            </w:pPr>
+            <w:r>
+              <w:rPr>
+                <w:rFonts w:ascii="Arial" w:hAnsi="Arial" w:cs="Arial"/>
+                <w:color w:val="000000"/>
+                <w:sz w:val="19"/>
+                <w:szCs w:val="19"/>
+                <w:shd w:val="clear" w:color="auto" w:fill="FFFFFF"/>
+                <w:lang w:val="fr-FR"/>
+              </w:rPr>
+              <w:t>Que</w:t>
+            </w:r>
+            <w:r>
+              <w:rPr>
+                <w:rFonts w:ascii="Arial" w:hAnsi="Arial" w:cs="Arial"/>
+                <w:color w:val="000000"/>
+                <w:sz w:val="19"/>
+                <w:szCs w:val="19"/>
+                <w:shd w:val="clear" w:color="auto" w:fill="FFFFFF"/>
+                <w:lang w:val="fr-FR"/>
+              </w:rPr>
+              <w:t xml:space="preserve"> obon</w:t>
+            </w:r>
+          </w:p>
+          <w:p>
+            <w:pPr>
+              <w:jc w:val="center"/>
+              <w:rPr>
+                <w:lang w:val="fr-FR"/>
+              </w:rPr>
+            </w:pPr>
+            <w:r>
+              <w:rPr>
+                <w:rFonts w:ascii="Arial" w:hAnsi="Arial" w:cs="Arial"/>
+                <w:color w:val="000000"/>
+                <w:sz w:val="19"/>
+                <w:szCs w:val="19"/>
+                <w:shd w:val="clear" w:color="auto" w:fill="FFFFFF"/>
+                <w:lang w:val="fr-FR"/>
+              </w:rPr>
+              <w:t>Que</w:t>
+            </w:r>
+            <w:r>
+              <w:rPr>
+                <w:rFonts w:ascii="Arial" w:hAnsi="Arial" w:cs="Arial"/>
+                <w:color w:val="000000"/>
+                <w:sz w:val="19"/>
+                <w:szCs w:val="19"/>
+                <w:shd w:val="clear" w:color="auto" w:fill="FFFFFF"/>
+                <w:lang w:val="fr-FR"/>
+              </w:rPr>
+              <w:t xml:space="preserve"> oben</w:t>
+            </w:r>
+          </w:p>
+        </w:tc>
+      </w:tr>
+      <w:tr>
+        <w:tc>
+          <w:tcPr>
+            <w:tcW w:w="4675" w:type="dxa"/>
+            <w:vAlign w:val="center"/>
+          </w:tcPr>
+          <w:p>
+            <w:pPr>
+              <w:jc w:val="center"/>
+            </w:pPr>
+            <w:r>
+              <w:t>Passed Subjunctive</w:t>
+            </w:r>
+          </w:p>
+        </w:tc>
+        <w:tc>
+          <w:tcPr>
+            <w:tcW w:w="2337" w:type="dxa"/>
+            <w:vAlign w:val="center"/>
+          </w:tcPr>
+          <w:p>
+            <w:pPr>
+              <w:jc w:val="center"/>
+              <w:rPr>
+                <w:lang w:val="fr-FR"/>
+              </w:rPr>
+            </w:pPr>
+            <w:r>
+              <w:rPr>
+                <w:lang w:val="fr-FR"/>
+              </w:rPr>
+              <w:t>Que abi obej</w:t>
+            </w:r>
+          </w:p>
+          <w:p>
+            <w:pPr>
+              <w:jc w:val="center"/>
+              <w:rPr>
+                <w:lang w:val="fr-FR"/>
+              </w:rPr>
+            </w:pPr>
+            <w:r>
+              <w:rPr>
+                <w:lang w:val="fr-FR"/>
+              </w:rPr>
+              <w:t>Que abo</w:t>
+            </w:r>
+            <w:r>
+              <w:rPr>
+                <w:lang w:val="fr-FR"/>
+              </w:rPr>
+              <w:t xml:space="preserve"> obej</w:t>
+            </w:r>
+          </w:p>
+          <w:p>
+            <w:pPr>
+              <w:jc w:val="center"/>
+            </w:pPr>
+            <w:r>
+              <w:t>Que abe</w:t>
+            </w:r>
+            <w:r>
+              <w:t xml:space="preserve"> obej</w:t>
+            </w:r>
+          </w:p>
+        </w:tc>
+        <w:tc>
+          <w:tcPr>
+            <w:tcW w:w="2338" w:type="dxa"/>
+            <w:vAlign w:val="center"/>
+          </w:tcPr>
+          <w:p>
+            <w:pPr>
+              <w:jc w:val="center"/>
+            </w:pPr>
+            <w:r>
+              <w:t>Que abins</w:t>
+            </w:r>
+            <w:r>
+              <w:t xml:space="preserve"> obej</w:t>
+            </w:r>
+          </w:p>
+          <w:p>
+            <w:pPr>
+              <w:jc w:val="center"/>
+              <w:rPr>
+                <w:lang w:val="fr-FR"/>
+              </w:rPr>
+            </w:pPr>
+            <w:r>
+              <w:rPr>
+                <w:lang w:val="fr-FR"/>
+              </w:rPr>
+              <w:t>Que abon</w:t>
+            </w:r>
+            <w:r>
+              <w:rPr>
+                <w:lang w:val="fr-FR"/>
+              </w:rPr>
+              <w:t xml:space="preserve"> obej</w:t>
+            </w:r>
+          </w:p>
+          <w:p>
+            <w:pPr>
+              <w:jc w:val="center"/>
+              <w:rPr>
+                <w:lang w:val="fr-FR"/>
+              </w:rPr>
+            </w:pPr>
+            <w:r>
+              <w:rPr>
+                <w:lang w:val="fr-FR"/>
+              </w:rPr>
+              <w:t>Que aben</w:t>
+            </w:r>
+            <w:r>
+              <w:t xml:space="preserve"> obej</w:t>
+            </w:r>
+          </w:p>
+        </w:tc>
+      </w:tr>
+      <w:tr>
+        <w:tc>
+          <w:tcPr>
+            <w:tcW w:w="4675" w:type="dxa"/>
+            <w:vAlign w:val="center"/>
+          </w:tcPr>
+          <w:p>
+            <w:pPr>
+              <w:jc w:val="center"/>
+            </w:pPr>
+            <w:r>
+              <w:t>MTP Subjunctive</w:t>
+            </w:r>
+          </w:p>
+        </w:tc>
+        <w:tc>
+          <w:tcPr>
+            <w:tcW w:w="2337" w:type="dxa"/>
+            <w:vAlign w:val="center"/>
+          </w:tcPr>
+          <w:p>
+            <w:pPr>
+              <w:jc w:val="center"/>
+              <w:rPr>
+                <w:lang w:val="fr-FR"/>
+              </w:rPr>
+            </w:pPr>
+            <w:r>
+              <w:rPr>
+                <w:lang w:val="fr-FR"/>
+              </w:rPr>
+              <w:t>Que a</w:t>
+            </w:r>
+            <w:r>
+              <w:rPr>
+                <w:lang w:val="fr-FR"/>
+              </w:rPr>
+              <w:t>bisu obej</w:t>
+            </w:r>
+          </w:p>
+          <w:p>
+            <w:pPr>
+              <w:jc w:val="center"/>
+              <w:rPr>
+                <w:lang w:val="fr-FR"/>
+              </w:rPr>
+            </w:pPr>
+            <w:r>
+              <w:rPr>
+                <w:lang w:val="fr-FR"/>
+              </w:rPr>
+              <w:t>Que a</w:t>
+            </w:r>
+            <w:r>
+              <w:rPr>
+                <w:lang w:val="fr-FR"/>
+              </w:rPr>
+              <w:t>bosu obej</w:t>
+            </w:r>
+          </w:p>
+          <w:p>
+            <w:pPr>
+              <w:jc w:val="center"/>
+            </w:pPr>
+            <w:r>
+              <w:t>Que a</w:t>
+            </w:r>
+            <w:r>
+              <w:t>besu obej</w:t>
+            </w:r>
+          </w:p>
+        </w:tc>
+        <w:tc>
+          <w:tcPr>
+            <w:tcW w:w="2338" w:type="dxa"/>
+            <w:vAlign w:val="center"/>
+          </w:tcPr>
+          <w:p>
+            <w:pPr>
+              <w:jc w:val="center"/>
+              <w:rPr>
+                <w:lang w:val="fr-FR"/>
+              </w:rPr>
+            </w:pPr>
+            <w:r>
+              <w:rPr>
+                <w:lang w:val="fr-FR"/>
+              </w:rPr>
+              <w:t>Que a</w:t>
+            </w:r>
+            <w:r>
+              <w:rPr>
+                <w:lang w:val="fr-FR"/>
+              </w:rPr>
+              <w:t>binssu obej</w:t>
+            </w:r>
+          </w:p>
+          <w:p>
+            <w:pPr>
+              <w:jc w:val="center"/>
+              <w:rPr>
+                <w:lang w:val="fr-FR"/>
+              </w:rPr>
+            </w:pPr>
+            <w:r>
+              <w:rPr>
+                <w:lang w:val="fr-FR"/>
+              </w:rPr>
+              <w:t>Que a</w:t>
+            </w:r>
+            <w:r>
+              <w:rPr>
+                <w:lang w:val="fr-FR"/>
+              </w:rPr>
+              <w:t>bonsu obej</w:t>
+            </w:r>
+          </w:p>
+          <w:p>
+            <w:pPr>
+              <w:jc w:val="center"/>
+              <w:rPr>
+                <w:lang w:val="fr-FR"/>
+              </w:rPr>
+            </w:pPr>
+            <w:r>
+              <w:rPr>
+                <w:lang w:val="fr-FR"/>
+              </w:rPr>
+              <w:t>Que a</w:t>
+            </w:r>
+            <w:r>
+              <w:rPr>
+                <w:lang w:val="fr-FR"/>
+              </w:rPr>
+              <w:t>bensu obej</w:t>
+            </w:r>
+          </w:p>
+        </w:tc>
+      </w:tr>
+      <w:tr>
+        <w:tc>
+          <w:tcPr>
+            <w:tcW w:w="4675" w:type="dxa"/>
+            <w:vAlign w:val="center"/>
+          </w:tcPr>
+          <w:p>
+            <w:pPr>
+              <w:jc w:val="center"/>
+            </w:pPr>
+            <w:r>
+              <w:t>Present Conditional</w:t>
+            </w:r>
+          </w:p>
+        </w:tc>
+        <w:tc>
+          <w:tcPr>
+            <w:tcW w:w="2337" w:type="dxa"/>
+            <w:vAlign w:val="center"/>
+          </w:tcPr>
+          <w:p>
+            <w:pPr>
+              <w:jc w:val="center"/>
+              <w:rPr>
+                <w:rFonts w:ascii="Arial" w:hAnsi="Arial" w:cs="Arial"/>
+                <w:color w:val="000000"/>
+                <w:sz w:val="19"/>
+                <w:szCs w:val="19"/>
+                <w:shd w:val="clear" w:color="auto" w:fill="FFFFFF"/>
+              </w:rPr>
+            </w:pPr>
+            <w:r>
+              <w:rPr>
+                <w:rFonts w:ascii="Arial" w:hAnsi="Arial" w:cs="Arial"/>
+                <w:color w:val="000000"/>
+                <w:sz w:val="19"/>
+                <w:szCs w:val="19"/>
+                <w:shd w:val="clear" w:color="auto" w:fill="FFFFFF"/>
+              </w:rPr>
+              <w:t>Obari</w:t>
+            </w:r>
+          </w:p>
+          <w:p>
+            <w:pPr>
+              <w:jc w:val="center"/>
+              <w:rPr>
+                <w:rFonts w:ascii="Arial" w:hAnsi="Arial" w:cs="Arial"/>
+                <w:color w:val="000000"/>
+                <w:sz w:val="19"/>
+                <w:szCs w:val="19"/>
+                <w:shd w:val="clear" w:color="auto" w:fill="FFFFFF"/>
+              </w:rPr>
+            </w:pPr>
+            <w:r>
+              <w:rPr>
+                <w:rFonts w:ascii="Arial" w:hAnsi="Arial" w:cs="Arial"/>
+                <w:color w:val="000000"/>
+                <w:sz w:val="19"/>
+                <w:szCs w:val="19"/>
+                <w:shd w:val="clear" w:color="auto" w:fill="FFFFFF"/>
+              </w:rPr>
+              <w:t>Obaro</w:t>
+            </w:r>
+          </w:p>
+          <w:p>
+            <w:pPr>
+              <w:jc w:val="center"/>
+            </w:pPr>
+            <w:r>
+              <w:rPr>
+                <w:rFonts w:ascii="Arial" w:hAnsi="Arial" w:cs="Arial"/>
+                <w:color w:val="000000"/>
+                <w:sz w:val="19"/>
+                <w:szCs w:val="19"/>
+                <w:shd w:val="clear" w:color="auto" w:fill="FFFFFF"/>
+              </w:rPr>
+              <w:t>Obare</w:t>
+            </w:r>
+          </w:p>
+        </w:tc>
+        <w:tc>
+          <w:tcPr>
+            <w:tcW w:w="2338" w:type="dxa"/>
+            <w:vAlign w:val="center"/>
+          </w:tcPr>
+          <w:p>
+            <w:pPr>
+              <w:jc w:val="center"/>
+              <w:rPr>
+                <w:rFonts w:ascii="Arial" w:hAnsi="Arial" w:cs="Arial"/>
+                <w:color w:val="000000"/>
+                <w:sz w:val="19"/>
+                <w:szCs w:val="19"/>
+                <w:shd w:val="clear" w:color="auto" w:fill="FFFFFF"/>
+              </w:rPr>
+            </w:pPr>
+            <w:r>
+              <w:rPr>
+                <w:rFonts w:ascii="Arial" w:hAnsi="Arial" w:cs="Arial"/>
+                <w:color w:val="000000"/>
+                <w:sz w:val="19"/>
+                <w:szCs w:val="19"/>
+                <w:shd w:val="clear" w:color="auto" w:fill="FFFFFF"/>
+              </w:rPr>
+              <w:t>Obarins</w:t>
+            </w:r>
+          </w:p>
+          <w:p>
+            <w:pPr>
+              <w:jc w:val="center"/>
+              <w:rPr>
+                <w:rFonts w:ascii="Arial" w:hAnsi="Arial" w:cs="Arial"/>
+                <w:color w:val="000000"/>
+                <w:sz w:val="19"/>
+                <w:szCs w:val="19"/>
+                <w:shd w:val="clear" w:color="auto" w:fill="FFFFFF"/>
+              </w:rPr>
+            </w:pPr>
+            <w:r>
+              <w:rPr>
+                <w:rFonts w:ascii="Arial" w:hAnsi="Arial" w:cs="Arial"/>
+                <w:color w:val="000000"/>
+                <w:sz w:val="19"/>
+                <w:szCs w:val="19"/>
+                <w:shd w:val="clear" w:color="auto" w:fill="FFFFFF"/>
+              </w:rPr>
+              <w:t>Obaron</w:t>
+            </w:r>
+          </w:p>
+          <w:p>
+            <w:pPr>
+              <w:jc w:val="center"/>
+            </w:pPr>
+            <w:r>
+              <w:rPr>
+                <w:rFonts w:ascii="Arial" w:hAnsi="Arial" w:cs="Arial"/>
+                <w:color w:val="000000"/>
+                <w:sz w:val="19"/>
+                <w:szCs w:val="19"/>
+                <w:shd w:val="clear" w:color="auto" w:fill="FFFFFF"/>
+              </w:rPr>
+              <w:t>Obaren</w:t>
+            </w:r>
+          </w:p>
+        </w:tc>
+      </w:tr>
+      <w:tr>
+        <w:tc>
+          <w:tcPr>
+            <w:tcW w:w="4675" w:type="dxa"/>
+            <w:vAlign w:val="center"/>
+          </w:tcPr>
+          <w:p>
+            <w:pPr>
+              <w:jc w:val="center"/>
+            </w:pPr>
+            <w:r>
+              <w:t>Passed Conditional</w:t>
+            </w:r>
+          </w:p>
+        </w:tc>
+        <w:tc>
+          <w:tcPr>
+            <w:tcW w:w="2337" w:type="dxa"/>
+            <w:vAlign w:val="center"/>
+          </w:tcPr>
+          <w:p>
+            <w:pPr>
+              <w:jc w:val="center"/>
+              <w:rPr>
+                <w:rFonts w:ascii="Arial" w:hAnsi="Arial" w:cs="Arial"/>
+                <w:color w:val="000000"/>
+                <w:sz w:val="19"/>
+                <w:szCs w:val="19"/>
+                <w:shd w:val="clear" w:color="auto" w:fill="FFFFFF"/>
+              </w:rPr>
+            </w:pPr>
+            <w:r>
+              <w:rPr>
+                <w:rFonts w:ascii="Arial" w:hAnsi="Arial" w:cs="Arial"/>
+                <w:color w:val="000000"/>
+                <w:sz w:val="19"/>
+                <w:szCs w:val="19"/>
+                <w:shd w:val="clear" w:color="auto" w:fill="FFFFFF"/>
+              </w:rPr>
+              <w:t>Apari obej</w:t>
+            </w:r>
+          </w:p>
+          <w:p>
+            <w:pPr>
+              <w:jc w:val="center"/>
+              <w:rPr>
+                <w:rFonts w:ascii="Arial" w:hAnsi="Arial" w:cs="Arial"/>
+                <w:color w:val="000000"/>
+                <w:sz w:val="19"/>
+                <w:szCs w:val="19"/>
+                <w:shd w:val="clear" w:color="auto" w:fill="FFFFFF"/>
+              </w:rPr>
+            </w:pPr>
+            <w:r>
+              <w:rPr>
+                <w:rFonts w:ascii="Arial" w:hAnsi="Arial" w:cs="Arial"/>
+                <w:color w:val="000000"/>
+                <w:sz w:val="19"/>
+                <w:szCs w:val="19"/>
+                <w:shd w:val="clear" w:color="auto" w:fill="FFFFFF"/>
+              </w:rPr>
+              <w:t>Apario obej</w:t>
+            </w:r>
+          </w:p>
+          <w:p>
+            <w:pPr>
+              <w:jc w:val="center"/>
+            </w:pPr>
+            <w:r>
+              <w:rPr>
+                <w:rFonts w:ascii="Arial" w:hAnsi="Arial" w:cs="Arial"/>
+                <w:color w:val="000000"/>
+                <w:sz w:val="19"/>
+                <w:szCs w:val="19"/>
+                <w:shd w:val="clear" w:color="auto" w:fill="FFFFFF"/>
+              </w:rPr>
+              <w:t>Apare obej</w:t>
+            </w:r>
+          </w:p>
+        </w:tc>
+        <w:tc>
+          <w:tcPr>
+            <w:tcW w:w="2338" w:type="dxa"/>
+            <w:vAlign w:val="center"/>
+          </w:tcPr>
+          <w:p>
+            <w:pPr>
+              <w:jc w:val="center"/>
+              <w:rPr>
+                <w:rFonts w:ascii="Arial" w:hAnsi="Arial" w:cs="Arial"/>
+                <w:color w:val="000000"/>
+                <w:sz w:val="19"/>
+                <w:szCs w:val="19"/>
+                <w:shd w:val="clear" w:color="auto" w:fill="FFFFFF"/>
+              </w:rPr>
+            </w:pPr>
+            <w:r>
+              <w:rPr>
+                <w:rFonts w:ascii="Arial" w:hAnsi="Arial" w:cs="Arial"/>
+                <w:color w:val="000000"/>
+                <w:sz w:val="19"/>
+                <w:szCs w:val="19"/>
+                <w:shd w:val="clear" w:color="auto" w:fill="FFFFFF"/>
+              </w:rPr>
+              <w:t>Aparins obej</w:t>
+            </w:r>
+          </w:p>
+          <w:p>
+            <w:pPr>
+              <w:jc w:val="center"/>
+              <w:rPr>
+                <w:rFonts w:ascii="Arial" w:hAnsi="Arial" w:cs="Arial"/>
+                <w:color w:val="000000"/>
+                <w:sz w:val="19"/>
+                <w:szCs w:val="19"/>
+                <w:shd w:val="clear" w:color="auto" w:fill="FFFFFF"/>
+              </w:rPr>
+            </w:pPr>
+            <w:r>
+              <w:rPr>
+                <w:rFonts w:ascii="Arial" w:hAnsi="Arial" w:cs="Arial"/>
+                <w:color w:val="000000"/>
+                <w:sz w:val="19"/>
+                <w:szCs w:val="19"/>
+                <w:shd w:val="clear" w:color="auto" w:fill="FFFFFF"/>
+              </w:rPr>
+              <w:t>Aparon obej</w:t>
+            </w:r>
+          </w:p>
+          <w:p>
+            <w:pPr>
+              <w:jc w:val="center"/>
+            </w:pPr>
+            <w:r>
+              <w:rPr>
+                <w:rFonts w:ascii="Arial" w:hAnsi="Arial" w:cs="Arial"/>
+                <w:color w:val="000000"/>
+                <w:sz w:val="19"/>
+                <w:szCs w:val="19"/>
+                <w:shd w:val="clear" w:color="auto" w:fill="FFFFFF"/>
+              </w:rPr>
+              <w:t>Aparen obej</w:t>
+            </w:r>
+          </w:p>
+        </w:tc>
+      </w:tr>
+    </w:tbl>
+    <w:p/>
     <w:p>
       <w:pPr>
         <w:rPr>
@@ -7276,7 +8625,33 @@
       </w:r>
     </w:p>
   </w:comment>
-  <w:comment w:id="1" w:author="Avery Murray" w:date="2020-05-02T22:42:00Z" w:initials="AM">
+  <w:comment w:id="1" w:author="Avery Murray" w:date="2020-05-03T14:47:00Z" w:initials="AM">
+    <w:p>
+      <w:pPr>
+        <w:pStyle w:val="Commentaire"/>
+      </w:pPr>
+      <w:r>
+        <w:rPr>
+          <w:rStyle w:val="Marquedecommentaire"/>
+        </w:rPr>
+        <w:annotationRef/>
+      </w:r>
+    </w:p>
+  </w:comment>
+  <w:comment w:id="2" w:author="Avery Murray" w:date="2020-05-03T15:00:00Z" w:initials="AM">
+    <w:p>
+      <w:pPr>
+        <w:pStyle w:val="Commentaire"/>
+      </w:pPr>
+      <w:r>
+        <w:rPr>
+          <w:rStyle w:val="Marquedecommentaire"/>
+        </w:rPr>
+        <w:annotationRef/>
+      </w:r>
+    </w:p>
+  </w:comment>
+  <w:comment w:id="3" w:author="Avery Murray" w:date="2020-05-02T22:42:00Z" w:initials="AM">
     <w:p>
       <w:pPr>
         <w:pStyle w:val="Commentaire"/>
@@ -7302,15 +8677,19 @@
 
 <file path=word/commentsExtended.xml><?xml version="1.0" encoding="utf-8"?>
 <w15:commentsEx xmlns:wpc="http://schemas.microsoft.com/office/word/2010/wordprocessingCanvas" xmlns:cx="http://schemas.microsoft.com/office/drawing/2014/chartex" xmlns:cx1="http://schemas.microsoft.com/office/drawing/2015/9/8/chartex" xmlns:cx2="http://schemas.microsoft.com/office/drawing/2015/10/21/chartex" xmlns:cx3="http://schemas.microsoft.com/office/drawing/2016/5/9/chartex" xmlns:cx4="http://schemas.microsoft.com/office/drawing/2016/5/10/chartex" xmlns:cx5="http://schemas.microsoft.com/office/drawing/2016/5/11/chartex" xmlns:cx6="http://schemas.microsoft.com/office/drawing/2016/5/12/chartex" xmlns:cx7="http://schemas.microsoft.com/office/drawing/2016/5/13/chartex" xmlns:cx8="http://schemas.microsoft.com/office/drawing/2016/5/14/chartex" xmlns:mc="http://schemas.openxmlformats.org/markup-compatibility/2006" xmlns:aink="http://schemas.microsoft.com/office/drawing/2016/ink" xmlns:am3d="http://schemas.microsoft.com/office/drawing/2017/model3d" xmlns:o="urn:schemas-microsoft-com:office:office" xmlns:r="http://schemas.openxmlformats.org/officeDocument/2006/relationships" xmlns:m="http://schemas.openxmlformats.org/officeDocument/2006/math" xmlns:v="urn:schemas-microsoft-com:vml" xmlns:wp14="http://schemas.microsoft.com/office/word/2010/wordprocessingDrawing" xmlns:wp="http://schemas.openxmlformats.org/drawingml/2006/wordprocessingDrawing" xmlns:w10="urn:schemas-microsoft-com:office:word" xmlns:w="http://schemas.openxmlformats.org/wordprocessingml/2006/main" xmlns:w14="http://schemas.microsoft.com/office/word/2010/wordml" xmlns:w15="http://schemas.microsoft.com/office/word/2012/wordml" xmlns:w16cid="http://schemas.microsoft.com/office/word/2016/wordml/cid" xmlns:w16se="http://schemas.microsoft.com/office/word/2015/wordml/symex" xmlns:wpg="http://schemas.microsoft.com/office/word/2010/wordprocessingGroup" xmlns:wpi="http://schemas.microsoft.com/office/word/2010/wordprocessingInk" xmlns:wne="http://schemas.microsoft.com/office/word/2006/wordml" xmlns:wps="http://schemas.microsoft.com/office/word/2010/wordprocessingShape" mc:Ignorable="w14 w15 w16se w16cid wp14">
-  <w15:commentEx w15:paraId="43AFCC15" w15:done="0"/>
-  <w15:commentEx w15:paraId="65F02C0A" w15:done="0"/>
+  <w15:commentEx w15:paraId="56A45E15" w15:done="0"/>
+  <w15:commentEx w15:paraId="7ABA3846" w15:paraIdParent="56A45E15" w15:done="0"/>
+  <w15:commentEx w15:paraId="553C881E" w15:paraIdParent="56A45E15" w15:done="0"/>
+  <w15:commentEx w15:paraId="0B3762BA" w15:done="0"/>
 </w15:commentsEx>
 </file>
 
 <file path=word/commentsIds.xml><?xml version="1.0" encoding="utf-8"?>
 <w16cid:commentsIds xmlns:wpc="http://schemas.microsoft.com/office/word/2010/wordprocessingCanvas" xmlns:cx="http://schemas.microsoft.com/office/drawing/2014/chartex" xmlns:cx1="http://schemas.microsoft.com/office/drawing/2015/9/8/chartex" xmlns:cx2="http://schemas.microsoft.com/office/drawing/2015/10/21/chartex" xmlns:cx3="http://schemas.microsoft.com/office/drawing/2016/5/9/chartex" xmlns:cx4="http://schemas.microsoft.com/office/drawing/2016/5/10/chartex" xmlns:cx5="http://schemas.microsoft.com/office/drawing/2016/5/11/chartex" xmlns:cx6="http://schemas.microsoft.com/office/drawing/2016/5/12/chartex" xmlns:cx7="http://schemas.microsoft.com/office/drawing/2016/5/13/chartex" xmlns:cx8="http://schemas.microsoft.com/office/drawing/2016/5/14/chartex" xmlns:mc="http://schemas.openxmlformats.org/markup-compatibility/2006" xmlns:aink="http://schemas.microsoft.com/office/drawing/2016/ink" xmlns:am3d="http://schemas.microsoft.com/office/drawing/2017/model3d" xmlns:o="urn:schemas-microsoft-com:office:office" xmlns:r="http://schemas.openxmlformats.org/officeDocument/2006/relationships" xmlns:m="http://schemas.openxmlformats.org/officeDocument/2006/math" xmlns:v="urn:schemas-microsoft-com:vml" xmlns:wp14="http://schemas.microsoft.com/office/word/2010/wordprocessingDrawing" xmlns:wp="http://schemas.openxmlformats.org/drawingml/2006/wordprocessingDrawing" xmlns:w10="urn:schemas-microsoft-com:office:word" xmlns:w="http://schemas.openxmlformats.org/wordprocessingml/2006/main" xmlns:w14="http://schemas.microsoft.com/office/word/2010/wordml" xmlns:w15="http://schemas.microsoft.com/office/word/2012/wordml" xmlns:w16cid="http://schemas.microsoft.com/office/word/2016/wordml/cid" xmlns:w16se="http://schemas.microsoft.com/office/word/2015/wordml/symex" xmlns:wpg="http://schemas.microsoft.com/office/word/2010/wordprocessingGroup" xmlns:wpi="http://schemas.microsoft.com/office/word/2010/wordprocessingInk" xmlns:wne="http://schemas.microsoft.com/office/word/2006/wordml" xmlns:wps="http://schemas.microsoft.com/office/word/2010/wordprocessingShape" mc:Ignorable="w14 w15 w16se w16cid wp14">
-  <w16cid:commentId w16cid:paraId="43AFCC15" w16cid:durableId="225865C5"/>
-  <w16cid:commentId w16cid:paraId="65F02C0A" w16cid:durableId="225875D4"/>
+  <w16cid:commentId w16cid:paraId="56A45E15" w16cid:durableId="225865C5"/>
+  <w16cid:commentId w16cid:paraId="7ABA3846" w16cid:durableId="22595812"/>
+  <w16cid:commentId w16cid:paraId="553C881E" w16cid:durableId="22595B17"/>
+  <w16cid:commentId w16cid:paraId="0B3762BA" w16cid:durableId="225875D4"/>
 </w16cid:commentsIds>
 </file>
 
@@ -7913,6 +9292,28 @@
       <w:szCs w:val="32"/>
     </w:rPr>
   </w:style>
+  <w:style w:type="paragraph" w:styleId="Titre2">
+    <w:name w:val="heading 2"/>
+    <w:basedOn w:val="Normal"/>
+    <w:next w:val="Normal"/>
+    <w:link w:val="Titre2Car"/>
+    <w:uiPriority w:val="9"/>
+    <w:unhideWhenUsed/>
+    <w:qFormat/>
+    <w:rsid w:val="00302518"/>
+    <w:pPr>
+      <w:keepNext/>
+      <w:keepLines/>
+      <w:spacing w:before="40" w:after="0"/>
+      <w:outlineLvl w:val="1"/>
+    </w:pPr>
+    <w:rPr>
+      <w:rFonts w:asciiTheme="majorHAnsi" w:eastAsiaTheme="majorEastAsia" w:hAnsiTheme="majorHAnsi" w:cstheme="majorBidi"/>
+      <w:color w:val="2F5496" w:themeColor="accent1" w:themeShade="BF"/>
+      <w:sz w:val="26"/>
+      <w:szCs w:val="26"/>
+    </w:rPr>
+  </w:style>
   <w:style w:type="character" w:default="1" w:styleId="Policepardfaut">
     <w:name w:val="Default Paragraph Font"/>
     <w:uiPriority w:val="1"/>
@@ -8250,6 +9651,19 @@
       <w:szCs w:val="18"/>
     </w:rPr>
   </w:style>
+  <w:style w:type="character" w:customStyle="1" w:styleId="Titre2Car">
+    <w:name w:val="Titre 2 Car"/>
+    <w:basedOn w:val="Policepardfaut"/>
+    <w:link w:val="Titre2"/>
+    <w:uiPriority w:val="9"/>
+    <w:rsid w:val="00302518"/>
+    <w:rPr>
+      <w:rFonts w:asciiTheme="majorHAnsi" w:eastAsiaTheme="majorEastAsia" w:hAnsiTheme="majorHAnsi" w:cstheme="majorBidi"/>
+      <w:color w:val="2F5496" w:themeColor="accent1" w:themeShade="BF"/>
+      <w:sz w:val="26"/>
+      <w:szCs w:val="26"/>
+    </w:rPr>
+  </w:style>
 </w:styles>
 </file>
 
